--- a/labs/lab07/report/report.docx
+++ b/labs/lab07/report/report.docx
@@ -7,65 +7,53 @@
         <w:pStyle w:val="Title"/>
       </w:pPr>
       <w:r>
-        <w:t xml:space="preserve">Шаблон</w:t>
+        <w:t xml:space="preserve">Лабораторная</w:t>
       </w:r>
       <w:r>
         <w:t xml:space="preserve"> </w:t>
       </w:r>
       <w:r>
-        <w:t xml:space="preserve">отчёта</w:t>
+        <w:t xml:space="preserve">работа</w:t>
       </w:r>
       <w:r>
         <w:t xml:space="preserve"> </w:t>
       </w:r>
       <w:r>
-        <w:t xml:space="preserve">по</w:t>
+        <w:t xml:space="preserve">7</w:t>
+      </w:r>
+    </w:p>
+    <w:p>
+      <w:pPr>
+        <w:pStyle w:val="Subtitle"/>
+      </w:pPr>
+      <w:r>
+        <w:t xml:space="preserve">Архитектура</w:t>
       </w:r>
       <w:r>
         <w:t xml:space="preserve"> </w:t>
       </w:r>
       <w:r>
-        <w:t xml:space="preserve">лабораторной</w:t>
+        <w:t xml:space="preserve">ЭВМ</w:t>
+      </w:r>
+    </w:p>
+    <w:p>
+      <w:pPr>
+        <w:pStyle w:val="Author"/>
+      </w:pPr>
+      <w:r>
+        <w:t xml:space="preserve">Татур</w:t>
       </w:r>
       <w:r>
         <w:t xml:space="preserve"> </w:t>
       </w:r>
       <w:r>
-        <w:t xml:space="preserve">работе</w:t>
-      </w:r>
-    </w:p>
-    <w:p>
-      <w:pPr>
-        <w:pStyle w:val="Subtitle"/>
-      </w:pPr>
-      <w:r>
-        <w:t xml:space="preserve">Простейший</w:t>
+        <w:t xml:space="preserve">Стефан</w:t>
       </w:r>
       <w:r>
         <w:t xml:space="preserve"> </w:t>
       </w:r>
       <w:r>
-        <w:t xml:space="preserve">вариант</w:t>
-      </w:r>
-    </w:p>
-    <w:p>
-      <w:pPr>
-        <w:pStyle w:val="Author"/>
-      </w:pPr>
-      <w:r>
-        <w:t xml:space="preserve">Дмитрий</w:t>
-      </w:r>
-      <w:r>
-        <w:t xml:space="preserve"> </w:t>
-      </w:r>
-      <w:r>
-        <w:t xml:space="preserve">Сергеевич</w:t>
-      </w:r>
-      <w:r>
-        <w:t xml:space="preserve"> </w:t>
-      </w:r>
-      <w:r>
-        <w:t xml:space="preserve">Кулябов</w:t>
+        <w:t xml:space="preserve">Андреевич</w:t>
       </w:r>
     </w:p>
     <w:sdt>
@@ -117,49 +105,11 @@
         <w:pStyle w:val="FirstParagraph"/>
       </w:pPr>
       <w:r>
-        <w:t xml:space="preserve">Здесь приводится формулировка цели лабораторной работы. Формулировки</w:t>
-      </w:r>
-      <w:r>
-        <w:t xml:space="preserve"> </w:t>
-      </w:r>
-      <w:r>
-        <w:t xml:space="preserve">цели для каждой лабораторной работы приведены в методических</w:t>
-      </w:r>
-      <w:r>
-        <w:t xml:space="preserve"> </w:t>
-      </w:r>
-      <w:r>
-        <w:t xml:space="preserve">указаниях.</w:t>
-      </w:r>
-    </w:p>
-    <w:p>
-      <w:pPr>
-        <w:pStyle w:val="BodyText"/>
-      </w:pPr>
-      <w:r>
-        <w:t xml:space="preserve">Цель данного шаблона — максимально упростить подготовку отчётов по</w:t>
-      </w:r>
-      <w:r>
-        <w:t xml:space="preserve"> </w:t>
-      </w:r>
-      <w:r>
-        <w:t xml:space="preserve">лабораторным работам. Модифицируя данный шаблон, студенты смогут без</w:t>
-      </w:r>
-      <w:r>
-        <w:t xml:space="preserve"> </w:t>
-      </w:r>
-      <w:r>
-        <w:t xml:space="preserve">труда подготовить отчёт по лабораторным работам, а также познакомиться</w:t>
-      </w:r>
-      <w:r>
-        <w:t xml:space="preserve"> </w:t>
-      </w:r>
-      <w:r>
-        <w:t xml:space="preserve">с основными возможностями разметки Markdown.</w:t>
+        <w:t xml:space="preserve">Освоить арифметические инструкции языка ассемблера NASM.</w:t>
       </w:r>
     </w:p>
     <w:bookmarkEnd w:id="20"/>
-    <w:bookmarkStart w:id="21" w:name="задание"/>
+    <w:bookmarkStart w:id="21" w:name="выполнение-лабораторной-работы"/>
     <w:p>
       <w:pPr>
         <w:pStyle w:val="Heading1"/>
@@ -174,7 +124,19 @@
         <w:tab/>
       </w:r>
       <w:r>
-        <w:t xml:space="preserve">Задание</w:t>
+        <w:t xml:space="preserve">Выполнение лабораторной работы</w:t>
+      </w:r>
+    </w:p>
+    <w:p>
+      <w:pPr>
+        <w:numPr>
+          <w:ilvl w:val="0"/>
+          <w:numId w:val="1001"/>
+        </w:numPr>
+        <w:pStyle w:val="Compact"/>
+      </w:pPr>
+      <w:r>
+        <w:t xml:space="preserve">Создаем каталог для программ лабораторной работы №7, переходим в него и создаем файл lab7-1.asm.</w:t>
       </w:r>
     </w:p>
     <w:p>
@@ -182,17 +144,280 @@
         <w:pStyle w:val="FirstParagraph"/>
       </w:pPr>
       <w:r>
-        <w:t xml:space="preserve">Здесь приводится описание задания в соответствии с рекомендациями</w:t>
-      </w:r>
-      <w:r>
-        <w:t xml:space="preserve"> </w:t>
-      </w:r>
-      <w:r>
-        <w:t xml:space="preserve">методического пособия и выданным вариантом.</w:t>
+        <w:t xml:space="preserve">1</w:t>
+      </w:r>
+    </w:p>
+    <w:p>
+      <w:pPr>
+        <w:numPr>
+          <w:ilvl w:val="0"/>
+          <w:numId w:val="1002"/>
+        </w:numPr>
+        <w:pStyle w:val="Compact"/>
+      </w:pPr>
+      <w:r>
+        <w:t xml:space="preserve">Вводим в файл lab7-1.asm текст программы из листинга 7.1.</w:t>
+      </w:r>
+    </w:p>
+    <w:p>
+      <w:pPr>
+        <w:pStyle w:val="FirstParagraph"/>
+      </w:pPr>
+      <w:r>
+        <w:t xml:space="preserve">2</w:t>
+      </w:r>
+    </w:p>
+    <w:p>
+      <w:pPr>
+        <w:numPr>
+          <w:ilvl w:val="0"/>
+          <w:numId w:val="1003"/>
+        </w:numPr>
+        <w:pStyle w:val="Compact"/>
+      </w:pPr>
+      <w:r>
+        <w:t xml:space="preserve">Создаем испольняемый файл и запускаем его.</w:t>
+      </w:r>
+    </w:p>
+    <w:p>
+      <w:pPr>
+        <w:pStyle w:val="FirstParagraph"/>
+      </w:pPr>
+      <w:r>
+        <w:t xml:space="preserve">3</w:t>
+      </w:r>
+    </w:p>
+    <w:p>
+      <w:pPr>
+        <w:numPr>
+          <w:ilvl w:val="0"/>
+          <w:numId w:val="1004"/>
+        </w:numPr>
+        <w:pStyle w:val="Compact"/>
+      </w:pPr>
+      <w:r>
+        <w:t xml:space="preserve">Изменяем текст программы и вместо символов, запишем в регистры числа. Создаем исполняемый файл и запускаем его. В данном случае выводится символ с кодом 10 - перенос строки.</w:t>
+      </w:r>
+    </w:p>
+    <w:p>
+      <w:pPr>
+        <w:pStyle w:val="FirstParagraph"/>
+      </w:pPr>
+      <w:r>
+        <w:t xml:space="preserve">4</w:t>
+      </w:r>
+    </w:p>
+    <w:p>
+      <w:pPr>
+        <w:pStyle w:val="BodyText"/>
+      </w:pPr>
+      <w:r>
+        <w:t xml:space="preserve">5</w:t>
+      </w:r>
+    </w:p>
+    <w:p>
+      <w:pPr>
+        <w:numPr>
+          <w:ilvl w:val="0"/>
+          <w:numId w:val="1005"/>
+        </w:numPr>
+        <w:pStyle w:val="Compact"/>
+      </w:pPr>
+      <w:r>
+        <w:t xml:space="preserve">Создаем файл lab7-2.asm, вводим в него текст программы из листинга 7.2.</w:t>
+      </w:r>
+    </w:p>
+    <w:p>
+      <w:pPr>
+        <w:pStyle w:val="FirstParagraph"/>
+      </w:pPr>
+      <w:r>
+        <w:t xml:space="preserve">6</w:t>
+      </w:r>
+    </w:p>
+    <w:p>
+      <w:pPr>
+        <w:pStyle w:val="BodyText"/>
+      </w:pPr>
+      <w:r>
+        <w:t xml:space="preserve">7</w:t>
+      </w:r>
+    </w:p>
+    <w:p>
+      <w:pPr>
+        <w:numPr>
+          <w:ilvl w:val="0"/>
+          <w:numId w:val="1006"/>
+        </w:numPr>
+        <w:pStyle w:val="Compact"/>
+      </w:pPr>
+      <w:r>
+        <w:t xml:space="preserve">Создаем испольняемый файл и запускаем его.</w:t>
+      </w:r>
+    </w:p>
+    <w:p>
+      <w:pPr>
+        <w:pStyle w:val="FirstParagraph"/>
+      </w:pPr>
+      <w:r>
+        <w:t xml:space="preserve">8</w:t>
+      </w:r>
+    </w:p>
+    <w:p>
+      <w:pPr>
+        <w:numPr>
+          <w:ilvl w:val="0"/>
+          <w:numId w:val="1007"/>
+        </w:numPr>
+        <w:pStyle w:val="Compact"/>
+      </w:pPr>
+      <w:r>
+        <w:t xml:space="preserve">Изменяем текст программы аналогично с lab7-1.asm. Создаем исполяемый файл и запускаем его.</w:t>
+      </w:r>
+    </w:p>
+    <w:p>
+      <w:pPr>
+        <w:pStyle w:val="FirstParagraph"/>
+      </w:pPr>
+      <w:r>
+        <w:t xml:space="preserve">9</w:t>
+      </w:r>
+    </w:p>
+    <w:p>
+      <w:pPr>
+        <w:numPr>
+          <w:ilvl w:val="0"/>
+          <w:numId w:val="1008"/>
+        </w:numPr>
+        <w:pStyle w:val="Compact"/>
+      </w:pPr>
+      <w:r>
+        <w:t xml:space="preserve">Также заменяем функцию iptrintLF на iprint. Создаем исполяемый файл и запускаем его.</w:t>
+      </w:r>
+    </w:p>
+    <w:p>
+      <w:pPr>
+        <w:pStyle w:val="FirstParagraph"/>
+      </w:pPr>
+    </w:p>
+    <w:p>
+      <w:pPr>
+        <w:numPr>
+          <w:ilvl w:val="0"/>
+          <w:numId w:val="1009"/>
+        </w:numPr>
+        <w:pStyle w:val="Compact"/>
+      </w:pPr>
+      <w:r>
+        <w:t xml:space="preserve">Создаем файл lab7-3.asm, вводим в него текст программы из листинга 7.3.</w:t>
+      </w:r>
+    </w:p>
+    <w:p>
+      <w:pPr>
+        <w:pStyle w:val="FirstParagraph"/>
+      </w:pPr>
+      <w:r>
+        <w:t xml:space="preserve">10</w:t>
+      </w:r>
+    </w:p>
+    <w:p>
+      <w:pPr>
+        <w:pStyle w:val="BodyText"/>
+      </w:pPr>
+      <w:r>
+        <w:t xml:space="preserve">11</w:t>
+      </w:r>
+    </w:p>
+    <w:p>
+      <w:pPr>
+        <w:pStyle w:val="BodyText"/>
+      </w:pPr>
+      <w:r>
+        <w:t xml:space="preserve">12</w:t>
+      </w:r>
+    </w:p>
+    <w:p>
+      <w:pPr>
+        <w:numPr>
+          <w:ilvl w:val="0"/>
+          <w:numId w:val="1010"/>
+        </w:numPr>
+        <w:pStyle w:val="Compact"/>
+      </w:pPr>
+      <w:r>
+        <w:t xml:space="preserve">Создаем испольняемый файл и запускаем его.</w:t>
+      </w:r>
+    </w:p>
+    <w:p>
+      <w:pPr>
+        <w:pStyle w:val="FirstParagraph"/>
+      </w:pPr>
+      <w:r>
+        <w:t xml:space="preserve">13</w:t>
+      </w:r>
+    </w:p>
+    <w:p>
+      <w:pPr>
+        <w:numPr>
+          <w:ilvl w:val="0"/>
+          <w:numId w:val="1011"/>
+        </w:numPr>
+        <w:pStyle w:val="Compact"/>
+      </w:pPr>
+      <w:r>
+        <w:t xml:space="preserve">Изменяем текст программы для вычисления выражения f(x)=(8𝑥 − 6)/2. Создаем испольняемый файл и запускаем его.</w:t>
+      </w:r>
+    </w:p>
+    <w:p>
+      <w:pPr>
+        <w:pStyle w:val="FirstParagraph"/>
+      </w:pPr>
+      <w:r>
+        <w:t xml:space="preserve">14</w:t>
+      </w:r>
+    </w:p>
+    <w:p>
+      <w:pPr>
+        <w:numPr>
+          <w:ilvl w:val="0"/>
+          <w:numId w:val="1012"/>
+        </w:numPr>
+        <w:pStyle w:val="Compact"/>
+      </w:pPr>
+      <w:r>
+        <w:t xml:space="preserve">Создаем файл variant.asm, вводим в него текст программы из листинга 7.4.</w:t>
+      </w:r>
+    </w:p>
+    <w:p>
+      <w:pPr>
+        <w:pStyle w:val="FirstParagraph"/>
+      </w:pPr>
+      <w:r>
+        <w:t xml:space="preserve">15</w:t>
+      </w:r>
+    </w:p>
+    <w:p>
+      <w:pPr>
+        <w:numPr>
+          <w:ilvl w:val="0"/>
+          <w:numId w:val="1013"/>
+        </w:numPr>
+        <w:pStyle w:val="Compact"/>
+      </w:pPr>
+      <w:r>
+        <w:t xml:space="preserve">Создаем испольняемый файл и запускаем его.</w:t>
+      </w:r>
+    </w:p>
+    <w:p>
+      <w:pPr>
+        <w:pStyle w:val="FirstParagraph"/>
+      </w:pPr>
+      <w:r>
+        <w:t xml:space="preserve">16</w:t>
       </w:r>
     </w:p>
     <w:bookmarkEnd w:id="21"/>
-    <w:bookmarkStart w:id="23" w:name="теоретическое-введение"/>
+    <w:bookmarkStart w:id="22" w:name="самостоятельная-работа"/>
     <w:p>
       <w:pPr>
         <w:pStyle w:val="Heading1"/>
@@ -207,7 +432,19 @@
         <w:tab/>
       </w:r>
       <w:r>
-        <w:t xml:space="preserve">Теоретическое введение</w:t>
+        <w:t xml:space="preserve">Самостоятельная работа</w:t>
+      </w:r>
+    </w:p>
+    <w:p>
+      <w:pPr>
+        <w:numPr>
+          <w:ilvl w:val="0"/>
+          <w:numId w:val="1014"/>
+        </w:numPr>
+        <w:pStyle w:val="Compact"/>
+      </w:pPr>
+      <w:r>
+        <w:t xml:space="preserve">Создаем файл expression.asm, вводим в него текст программы для вычисления выражения f(x)=(8𝑥 − 6)/2.</w:t>
       </w:r>
     </w:p>
     <w:p>
@@ -215,639 +452,30 @@
         <w:pStyle w:val="FirstParagraph"/>
       </w:pPr>
       <w:r>
-        <w:t xml:space="preserve">Здесь описываются теоретические аспекты, связанные с выполнением работы.</w:t>
-      </w:r>
-    </w:p>
-    <w:p>
-      <w:pPr>
-        <w:pStyle w:val="BodyText"/>
-      </w:pPr>
-      <w:r>
-        <w:t xml:space="preserve">Например, в табл. 1 приведено краткое описание стандартных каталогов Unix.</w:t>
-      </w:r>
-    </w:p>
-    <w:bookmarkStart w:id="22" w:name="tbl:std-dir"/>
-    <w:p>
-      <w:pPr>
-        <w:pStyle w:val="TableCaption"/>
-      </w:pPr>
-      <w:r>
-        <w:t xml:space="preserve">Таблица 1: Описание некоторых каталогов файловой системы GNU Linux</w:t>
-      </w:r>
-    </w:p>
-    <w:tbl>
-      <w:tblPr>
-        <w:tblStyle w:val="Table"/>
-        <w:tblW w:type="pct" w:w="5000"/>
-        <w:tblLook w:firstRow="1" w:lastRow="0" w:firstColumn="0" w:lastColumn="0" w:noHBand="0" w:noVBand="0" w:val="0020"/>
-        <w:tblCaption w:val="Таблица 1: Описание некоторых каталогов файловой системы GNU Linux"/>
-      </w:tblPr>
-      <w:tblGrid>
-        <w:gridCol w:w="803"/>
-        <w:gridCol w:w="7116"/>
-      </w:tblGrid>
-      <w:tr>
-        <w:trPr>
-          <w:tblHeader w:val="true"/>
-        </w:trPr>
-        <w:tc>
-          <w:tcPr/>
-          <w:p>
-            <w:pPr>
-              <w:pStyle w:val="Compact"/>
-              <w:jc w:val="left"/>
-            </w:pPr>
-            <w:r>
-              <w:t xml:space="preserve">Имя каталога</w:t>
-            </w:r>
-          </w:p>
-        </w:tc>
-        <w:tc>
-          <w:tcPr/>
-          <w:p>
-            <w:pPr>
-              <w:pStyle w:val="Compact"/>
-              <w:jc w:val="left"/>
-            </w:pPr>
-            <w:r>
-              <w:t xml:space="preserve">Описание каталога</w:t>
-            </w:r>
-          </w:p>
-        </w:tc>
-      </w:tr>
-      <w:tr>
-        <w:tc>
-          <w:tcPr/>
-          <w:p>
-            <w:pPr>
-              <w:pStyle w:val="Compact"/>
-              <w:jc w:val="left"/>
-            </w:pPr>
-            <w:r>
-              <w:rPr>
-                <w:rStyle w:val="VerbatimChar"/>
-              </w:rPr>
-              <w:t xml:space="preserve">/</w:t>
-            </w:r>
-          </w:p>
-        </w:tc>
-        <w:tc>
-          <w:tcPr/>
-          <w:p>
-            <w:pPr>
-              <w:pStyle w:val="Compact"/>
-              <w:jc w:val="left"/>
-            </w:pPr>
-            <w:r>
-              <w:t xml:space="preserve">Корневая директория, содержащая всю файловую</w:t>
-            </w:r>
-          </w:p>
-        </w:tc>
-      </w:tr>
-      <w:tr>
-        <w:tc>
-          <w:tcPr/>
-          <w:p>
-            <w:pPr>
-              <w:pStyle w:val="Compact"/>
-              <w:jc w:val="left"/>
-            </w:pPr>
-            <w:r>
-              <w:rPr>
-                <w:rStyle w:val="VerbatimChar"/>
-              </w:rPr>
-              <w:t xml:space="preserve">/bin</w:t>
-            </w:r>
-          </w:p>
-        </w:tc>
-        <w:tc>
-          <w:tcPr/>
-          <w:p>
-            <w:pPr>
-              <w:pStyle w:val="Compact"/>
-              <w:jc w:val="left"/>
-            </w:pPr>
-            <w:r>
-              <w:t xml:space="preserve">Основные системные утилиты, необходимые как в однопользовательском режиме, так и при обычной работе всем пользователям</w:t>
-            </w:r>
-          </w:p>
-        </w:tc>
-      </w:tr>
-      <w:tr>
-        <w:tc>
-          <w:tcPr/>
-          <w:p>
-            <w:pPr>
-              <w:pStyle w:val="Compact"/>
-              <w:jc w:val="left"/>
-            </w:pPr>
-            <w:r>
-              <w:rPr>
-                <w:rStyle w:val="VerbatimChar"/>
-              </w:rPr>
-              <w:t xml:space="preserve">/etc</w:t>
-            </w:r>
-          </w:p>
-        </w:tc>
-        <w:tc>
-          <w:tcPr/>
-          <w:p>
-            <w:pPr>
-              <w:pStyle w:val="Compact"/>
-              <w:jc w:val="left"/>
-            </w:pPr>
-            <w:r>
-              <w:t xml:space="preserve">Общесистемные конфигурационные файлы и файлы конфигурации установленных программ</w:t>
-            </w:r>
-          </w:p>
-        </w:tc>
-      </w:tr>
-      <w:tr>
-        <w:tc>
-          <w:tcPr/>
-          <w:p>
-            <w:pPr>
-              <w:pStyle w:val="Compact"/>
-              <w:jc w:val="left"/>
-            </w:pPr>
-            <w:r>
-              <w:rPr>
-                <w:rStyle w:val="VerbatimChar"/>
-              </w:rPr>
-              <w:t xml:space="preserve">/home</w:t>
-            </w:r>
-          </w:p>
-        </w:tc>
-        <w:tc>
-          <w:tcPr/>
-          <w:p>
-            <w:pPr>
-              <w:pStyle w:val="Compact"/>
-              <w:jc w:val="left"/>
-            </w:pPr>
-            <w:r>
-              <w:t xml:space="preserve">Содержит домашние директории пользователей, которые, в свою очередь, содержат персональные настройки и данные пользователя</w:t>
-            </w:r>
-          </w:p>
-        </w:tc>
-      </w:tr>
-      <w:tr>
-        <w:tc>
-          <w:tcPr/>
-          <w:p>
-            <w:pPr>
-              <w:pStyle w:val="Compact"/>
-              <w:jc w:val="left"/>
-            </w:pPr>
-            <w:r>
-              <w:rPr>
-                <w:rStyle w:val="VerbatimChar"/>
-              </w:rPr>
-              <w:t xml:space="preserve">/media</w:t>
-            </w:r>
-          </w:p>
-        </w:tc>
-        <w:tc>
-          <w:tcPr/>
-          <w:p>
-            <w:pPr>
-              <w:pStyle w:val="Compact"/>
-              <w:jc w:val="left"/>
-            </w:pPr>
-            <w:r>
-              <w:t xml:space="preserve">Точки монтирования для сменных носителей</w:t>
-            </w:r>
-          </w:p>
-        </w:tc>
-      </w:tr>
-      <w:tr>
-        <w:tc>
-          <w:tcPr/>
-          <w:p>
-            <w:pPr>
-              <w:pStyle w:val="Compact"/>
-              <w:jc w:val="left"/>
-            </w:pPr>
-            <w:r>
-              <w:rPr>
-                <w:rStyle w:val="VerbatimChar"/>
-              </w:rPr>
-              <w:t xml:space="preserve">/root</w:t>
-            </w:r>
-          </w:p>
-        </w:tc>
-        <w:tc>
-          <w:tcPr/>
-          <w:p>
-            <w:pPr>
-              <w:pStyle w:val="Compact"/>
-              <w:jc w:val="left"/>
-            </w:pPr>
-            <w:r>
-              <w:t xml:space="preserve">Домашняя директория пользователя</w:t>
-            </w:r>
-            <w:r>
-              <w:t xml:space="preserve"> </w:t>
-            </w:r>
-            <w:r>
-              <w:rPr>
-                <w:rStyle w:val="VerbatimChar"/>
-              </w:rPr>
-              <w:t xml:space="preserve">root</w:t>
-            </w:r>
-          </w:p>
-        </w:tc>
-      </w:tr>
-      <w:tr>
-        <w:tc>
-          <w:tcPr/>
-          <w:p>
-            <w:pPr>
-              <w:pStyle w:val="Compact"/>
-              <w:jc w:val="left"/>
-            </w:pPr>
-            <w:r>
-              <w:rPr>
-                <w:rStyle w:val="VerbatimChar"/>
-              </w:rPr>
-              <w:t xml:space="preserve">/tmp</w:t>
-            </w:r>
-          </w:p>
-        </w:tc>
-        <w:tc>
-          <w:tcPr/>
-          <w:p>
-            <w:pPr>
-              <w:pStyle w:val="Compact"/>
-              <w:jc w:val="left"/>
-            </w:pPr>
-            <w:r>
-              <w:t xml:space="preserve">Временные файлы</w:t>
-            </w:r>
-          </w:p>
-        </w:tc>
-      </w:tr>
-      <w:tr>
-        <w:tc>
-          <w:tcPr/>
-          <w:p>
-            <w:pPr>
-              <w:pStyle w:val="Compact"/>
-              <w:jc w:val="left"/>
-            </w:pPr>
-            <w:r>
-              <w:rPr>
-                <w:rStyle w:val="VerbatimChar"/>
-              </w:rPr>
-              <w:t xml:space="preserve">/usr</w:t>
-            </w:r>
-          </w:p>
-        </w:tc>
-        <w:tc>
-          <w:tcPr/>
-          <w:p>
-            <w:pPr>
-              <w:pStyle w:val="Compact"/>
-              <w:jc w:val="left"/>
-            </w:pPr>
-            <w:r>
-              <w:t xml:space="preserve">Вторичная иерархия для данных пользователя</w:t>
-            </w:r>
-          </w:p>
-        </w:tc>
-      </w:tr>
-    </w:tbl>
+        <w:t xml:space="preserve">17</w:t>
+      </w:r>
+    </w:p>
+    <w:p>
+      <w:pPr>
+        <w:numPr>
+          <w:ilvl w:val="0"/>
+          <w:numId w:val="1015"/>
+        </w:numPr>
+        <w:pStyle w:val="Compact"/>
+      </w:pPr>
+      <w:r>
+        <w:t xml:space="preserve">Создаем испольняемый файл и запускаем его. Для проверки возьмем 2 значения: x1=1 | x2=5.</w:t>
+      </w:r>
+    </w:p>
+    <w:p>
+      <w:pPr>
+        <w:pStyle w:val="FirstParagraph"/>
+      </w:pPr>
+      <w:r>
+        <w:t xml:space="preserve">18</w:t>
+      </w:r>
+    </w:p>
     <w:bookmarkEnd w:id="22"/>
-    <w:p>
-      <w:pPr>
-        <w:pStyle w:val="BodyText"/>
-      </w:pPr>
-      <w:r>
-        <w:t xml:space="preserve">Более подробно об Unix см. в</w:t>
-      </w:r>
-      <w:r>
-        <w:t xml:space="preserve"> </w:t>
-      </w:r>
-      <w:r>
-        <w:t xml:space="preserve">[1–6]</w:t>
-      </w:r>
-      <w:r>
-        <w:t xml:space="preserve">.</w:t>
-      </w:r>
-    </w:p>
-    <w:bookmarkEnd w:id="23"/>
-    <w:bookmarkStart w:id="28" w:name="выполнение-лабораторной-работы"/>
-    <w:p>
-      <w:pPr>
-        <w:pStyle w:val="Heading1"/>
-      </w:pPr>
-      <w:r>
-        <w:rPr>
-          <w:rStyle w:val="SectionNumber"/>
-        </w:rPr>
-        <w:t xml:space="preserve">4</w:t>
-      </w:r>
-      <w:r>
-        <w:tab/>
-      </w:r>
-      <w:r>
-        <w:t xml:space="preserve">Выполнение лабораторной работы</w:t>
-      </w:r>
-    </w:p>
-    <w:p>
-      <w:pPr>
-        <w:pStyle w:val="FirstParagraph"/>
-      </w:pPr>
-      <w:r>
-        <w:t xml:space="preserve">Описываются проведённые действия, в качестве иллюстрации даётся ссылка на иллюстрацию (рис. 1)</w:t>
-      </w:r>
-    </w:p>
-    <w:p>
-      <w:pPr>
-        <w:pStyle w:val="CaptionedFigure"/>
-      </w:pPr>
-      <w:bookmarkStart w:id="27" w:name="fig:001"/>
-      <w:r>
-        <w:drawing>
-          <wp:inline>
-            <wp:extent cx="5334000" cy="4000499"/>
-            <wp:effectExtent b="0" l="0" r="0" t="0"/>
-            <wp:docPr descr="Рис. 1: Название рисунка" title="" id="25" name="Picture"/>
-            <a:graphic>
-              <a:graphicData uri="http://schemas.openxmlformats.org/drawingml/2006/picture">
-                <pic:pic>
-                  <pic:nvPicPr>
-                    <pic:cNvPr descr="image/placeimg_800_600_tech.jpg" id="26" name="Picture"/>
-                    <pic:cNvPicPr>
-                      <a:picLocks noChangeArrowheads="1" noChangeAspect="1"/>
-                    </pic:cNvPicPr>
-                  </pic:nvPicPr>
-                  <pic:blipFill>
-                    <a:blip r:embed="rId24"/>
-                    <a:stretch>
-                      <a:fillRect/>
-                    </a:stretch>
-                  </pic:blipFill>
-                  <pic:spPr bwMode="auto">
-                    <a:xfrm>
-                      <a:off x="0" y="0"/>
-                      <a:ext cx="5334000" cy="4000499"/>
-                    </a:xfrm>
-                    <a:prstGeom prst="rect">
-                      <a:avLst/>
-                    </a:prstGeom>
-                    <a:noFill/>
-                    <a:ln w="9525">
-                      <a:noFill/>
-                      <a:headEnd/>
-                      <a:tailEnd/>
-                    </a:ln>
-                  </pic:spPr>
-                </pic:pic>
-              </a:graphicData>
-            </a:graphic>
-          </wp:inline>
-        </w:drawing>
-      </w:r>
-      <w:bookmarkEnd w:id="27"/>
-    </w:p>
-    <w:p>
-      <w:pPr>
-        <w:pStyle w:val="ImageCaption"/>
-      </w:pPr>
-      <w:r>
-        <w:t xml:space="preserve">Рис. 1: Название рисунка</w:t>
-      </w:r>
-    </w:p>
-    <w:bookmarkEnd w:id="28"/>
-    <w:bookmarkStart w:id="29" w:name="выводы"/>
-    <w:p>
-      <w:pPr>
-        <w:pStyle w:val="Heading1"/>
-      </w:pPr>
-      <w:r>
-        <w:rPr>
-          <w:rStyle w:val="SectionNumber"/>
-        </w:rPr>
-        <w:t xml:space="preserve">5</w:t>
-      </w:r>
-      <w:r>
-        <w:tab/>
-      </w:r>
-      <w:r>
-        <w:t xml:space="preserve">Выводы</w:t>
-      </w:r>
-    </w:p>
-    <w:p>
-      <w:pPr>
-        <w:pStyle w:val="FirstParagraph"/>
-      </w:pPr>
-      <w:r>
-        <w:t xml:space="preserve">Здесь кратко описываются итоги проделанной работы.</w:t>
-      </w:r>
-    </w:p>
-    <w:bookmarkEnd w:id="29"/>
-    <w:bookmarkStart w:id="40" w:name="список-литературы"/>
-    <w:p>
-      <w:pPr>
-        <w:pStyle w:val="Heading1"/>
-      </w:pPr>
-      <w:r>
-        <w:t xml:space="preserve">Список литературы</w:t>
-      </w:r>
-    </w:p>
-    <w:bookmarkStart w:id="39" w:name="refs"/>
-    <w:bookmarkStart w:id="31" w:name="ref-gnu-doc:bash"/>
-    <w:p>
-      <w:pPr>
-        <w:pStyle w:val="Bibliography"/>
-      </w:pPr>
-      <w:r>
-        <w:t xml:space="preserve">1.</w:t>
-      </w:r>
-      <w:r>
-        <w:t xml:space="preserve"> </w:t>
-      </w:r>
-      <w:r>
-        <w:t xml:space="preserve">	</w:t>
-      </w:r>
-      <w:r>
-        <w:t xml:space="preserve">GNU Bash Manual</w:t>
-      </w:r>
-      <w:r>
-        <w:t xml:space="preserve"> </w:t>
-      </w:r>
-      <w:r>
-        <w:t xml:space="preserve">[Электронный ресурс]. Free Software Foundation, 2016. URL:</w:t>
-      </w:r>
-      <w:r>
-        <w:t xml:space="preserve"> </w:t>
-      </w:r>
-      <w:hyperlink r:id="rId30">
-        <w:r>
-          <w:rPr>
-            <w:rStyle w:val="Hyperlink"/>
-          </w:rPr>
-          <w:t xml:space="preserve">https://www.gnu.org/software/bash/manual/</w:t>
-        </w:r>
-      </w:hyperlink>
-      <w:r>
-        <w:t xml:space="preserve">.</w:t>
-      </w:r>
-    </w:p>
-    <w:bookmarkEnd w:id="31"/>
-    <w:bookmarkStart w:id="33" w:name="ref-newham:2005:bash"/>
-    <w:p>
-      <w:pPr>
-        <w:pStyle w:val="Bibliography"/>
-      </w:pPr>
-      <w:r>
-        <w:t xml:space="preserve">2.</w:t>
-      </w:r>
-      <w:r>
-        <w:t xml:space="preserve"> </w:t>
-      </w:r>
-      <w:r>
-        <w:t xml:space="preserve">	</w:t>
-      </w:r>
-      <w:r>
-        <w:t xml:space="preserve">Newham C.</w:t>
-      </w:r>
-      <w:r>
-        <w:t xml:space="preserve"> </w:t>
-      </w:r>
-      <w:hyperlink r:id="rId32">
-        <w:r>
-          <w:rPr>
-            <w:rStyle w:val="Hyperlink"/>
-          </w:rPr>
-          <w:t xml:space="preserve">Learning the bash Shell: Unix Shell Programming</w:t>
-        </w:r>
-      </w:hyperlink>
-      <w:r>
-        <w:t xml:space="preserve">. O’Reilly Media, 2005. 354 с.</w:t>
-      </w:r>
-    </w:p>
-    <w:bookmarkEnd w:id="33"/>
-    <w:bookmarkStart w:id="34" w:name="ref-zarrelli:2017:bash"/>
-    <w:p>
-      <w:pPr>
-        <w:pStyle w:val="Bibliography"/>
-      </w:pPr>
-      <w:r>
-        <w:t xml:space="preserve">3.</w:t>
-      </w:r>
-      <w:r>
-        <w:t xml:space="preserve"> </w:t>
-      </w:r>
-      <w:r>
-        <w:t xml:space="preserve">	</w:t>
-      </w:r>
-      <w:r>
-        <w:t xml:space="preserve">Zarrelli G.</w:t>
-      </w:r>
-      <w:r>
-        <w:t xml:space="preserve"> </w:t>
-      </w:r>
-      <w:r>
-        <w:t xml:space="preserve">Mastering Bash</w:t>
-      </w:r>
-      <w:r>
-        <w:t xml:space="preserve">. Packt Publishing, 2017. 502 с.</w:t>
-      </w:r>
-    </w:p>
-    <w:bookmarkEnd w:id="34"/>
-    <w:bookmarkStart w:id="36" w:name="ref-robbins:2013:bash"/>
-    <w:p>
-      <w:pPr>
-        <w:pStyle w:val="Bibliography"/>
-      </w:pPr>
-      <w:r>
-        <w:t xml:space="preserve">4.</w:t>
-      </w:r>
-      <w:r>
-        <w:t xml:space="preserve"> </w:t>
-      </w:r>
-      <w:r>
-        <w:t xml:space="preserve">	</w:t>
-      </w:r>
-      <w:r>
-        <w:t xml:space="preserve">Robbins A.</w:t>
-      </w:r>
-      <w:r>
-        <w:t xml:space="preserve"> </w:t>
-      </w:r>
-      <w:hyperlink r:id="rId35">
-        <w:r>
-          <w:rPr>
-            <w:rStyle w:val="Hyperlink"/>
-          </w:rPr>
-          <w:t xml:space="preserve">Bash Pocket Reference</w:t>
-        </w:r>
-      </w:hyperlink>
-      <w:r>
-        <w:t xml:space="preserve">. O’Reilly Media, 2016. 156 с.</w:t>
-      </w:r>
-    </w:p>
-    <w:bookmarkEnd w:id="36"/>
-    <w:bookmarkStart w:id="37" w:name="ref-tannenbaum:arch-pc:ru"/>
-    <w:p>
-      <w:pPr>
-        <w:pStyle w:val="Bibliography"/>
-      </w:pPr>
-      <w:r>
-        <w:t xml:space="preserve">5.</w:t>
-      </w:r>
-      <w:r>
-        <w:t xml:space="preserve"> </w:t>
-      </w:r>
-      <w:r>
-        <w:t xml:space="preserve">	</w:t>
-      </w:r>
-      <w:r>
-        <w:t xml:space="preserve">Таненбаум Э.</w:t>
-      </w:r>
-      <w:r>
-        <w:t xml:space="preserve"> </w:t>
-      </w:r>
-      <w:r>
-        <w:t xml:space="preserve">Архитектура компьютера</w:t>
-      </w:r>
-      <w:r>
-        <w:t xml:space="preserve">. 6-е изд. СПб.: Питер, 2013. 874 с.</w:t>
-      </w:r>
-    </w:p>
-    <w:bookmarkEnd w:id="37"/>
-    <w:bookmarkStart w:id="38" w:name="ref-tannenbaum:modern-os:ru"/>
-    <w:p>
-      <w:pPr>
-        <w:pStyle w:val="Bibliography"/>
-      </w:pPr>
-      <w:r>
-        <w:t xml:space="preserve">6.</w:t>
-      </w:r>
-      <w:r>
-        <w:t xml:space="preserve"> </w:t>
-      </w:r>
-      <w:r>
-        <w:t xml:space="preserve">	</w:t>
-      </w:r>
-      <w:r>
-        <w:t xml:space="preserve">Таненбаум Э., Бос Х.</w:t>
-      </w:r>
-      <w:r>
-        <w:t xml:space="preserve"> </w:t>
-      </w:r>
-      <w:r>
-        <w:t xml:space="preserve">Современные операционные системы</w:t>
-      </w:r>
-      <w:r>
-        <w:t xml:space="preserve">. 4-е изд. СПб.: Питер, 2015. 1120 с.</w:t>
-      </w:r>
-    </w:p>
-    <w:bookmarkEnd w:id="38"/>
-    <w:bookmarkEnd w:id="39"/>
-    <w:bookmarkEnd w:id="40"/>
     <w:sectPr/>
   </w:body>
 </w:document>
@@ -954,8 +582,1563 @@
       </w:pPr>
     </w:lvl>
   </w:abstractNum>
+  <w:abstractNum w:abstractNumId="99411">
+    <w:nsid w:val="A99411"/>
+    <w:multiLevelType w:val="multilevel"/>
+    <w:lvl w:ilvl="0">
+      <w:start w:val="1"/>
+      <w:numFmt w:val="decimal"/>
+      <w:lvlText w:val="%1."/>
+      <w:lvlJc w:val="left"/>
+      <w:pPr>
+        <w:ind w:left="720" w:hanging="480"/>
+      </w:pPr>
+    </w:lvl>
+    <w:lvl w:ilvl="1">
+      <w:start w:val="1"/>
+      <w:numFmt w:val="decimal"/>
+      <w:lvlText w:val="%2."/>
+      <w:lvlJc w:val="left"/>
+      <w:pPr>
+        <w:ind w:left="1440" w:hanging="480"/>
+      </w:pPr>
+    </w:lvl>
+    <w:lvl w:ilvl="2">
+      <w:start w:val="1"/>
+      <w:numFmt w:val="decimal"/>
+      <w:lvlText w:val="%3."/>
+      <w:lvlJc w:val="left"/>
+      <w:pPr>
+        <w:ind w:left="2160" w:hanging="480"/>
+      </w:pPr>
+    </w:lvl>
+    <w:lvl w:ilvl="3">
+      <w:start w:val="1"/>
+      <w:numFmt w:val="decimal"/>
+      <w:lvlText w:val="%4."/>
+      <w:lvlJc w:val="left"/>
+      <w:pPr>
+        <w:ind w:left="2880" w:hanging="480"/>
+      </w:pPr>
+    </w:lvl>
+    <w:lvl w:ilvl="4">
+      <w:start w:val="1"/>
+      <w:numFmt w:val="decimal"/>
+      <w:lvlText w:val="%5."/>
+      <w:lvlJc w:val="left"/>
+      <w:pPr>
+        <w:ind w:left="3600" w:hanging="480"/>
+      </w:pPr>
+    </w:lvl>
+    <w:lvl w:ilvl="5">
+      <w:start w:val="1"/>
+      <w:numFmt w:val="decimal"/>
+      <w:lvlText w:val="%6."/>
+      <w:lvlJc w:val="left"/>
+      <w:pPr>
+        <w:ind w:left="4320" w:hanging="480"/>
+      </w:pPr>
+    </w:lvl>
+    <w:lvl w:ilvl="6">
+      <w:start w:val="1"/>
+      <w:numFmt w:val="decimal"/>
+      <w:lvlText w:val="%7."/>
+      <w:lvlJc w:val="left"/>
+      <w:pPr>
+        <w:ind w:left="5040" w:hanging="480"/>
+      </w:pPr>
+    </w:lvl>
+    <w:lvl w:ilvl="7">
+      <w:start w:val="1"/>
+      <w:numFmt w:val="decimal"/>
+      <w:lvlText w:val="%8."/>
+      <w:lvlJc w:val="left"/>
+      <w:pPr>
+        <w:ind w:left="5760" w:hanging="480"/>
+      </w:pPr>
+    </w:lvl>
+    <w:lvl w:ilvl="8">
+      <w:start w:val="1"/>
+      <w:numFmt w:val="decimal"/>
+      <w:lvlText w:val="%9."/>
+      <w:lvlJc w:val="left"/>
+      <w:pPr>
+        <w:ind w:left="6480" w:hanging="480"/>
+      </w:pPr>
+    </w:lvl>
+  </w:abstractNum>
+  <w:abstractNum w:abstractNumId="99412">
+    <w:nsid w:val="A99412"/>
+    <w:multiLevelType w:val="multilevel"/>
+    <w:lvl w:ilvl="0">
+      <w:start w:val="2"/>
+      <w:numFmt w:val="decimal"/>
+      <w:lvlText w:val="%1."/>
+      <w:lvlJc w:val="left"/>
+      <w:pPr>
+        <w:ind w:left="720" w:hanging="480"/>
+      </w:pPr>
+    </w:lvl>
+    <w:lvl w:ilvl="1">
+      <w:start w:val="2"/>
+      <w:numFmt w:val="decimal"/>
+      <w:lvlText w:val="%2."/>
+      <w:lvlJc w:val="left"/>
+      <w:pPr>
+        <w:ind w:left="1440" w:hanging="480"/>
+      </w:pPr>
+    </w:lvl>
+    <w:lvl w:ilvl="2">
+      <w:start w:val="2"/>
+      <w:numFmt w:val="decimal"/>
+      <w:lvlText w:val="%3."/>
+      <w:lvlJc w:val="left"/>
+      <w:pPr>
+        <w:ind w:left="2160" w:hanging="480"/>
+      </w:pPr>
+    </w:lvl>
+    <w:lvl w:ilvl="3">
+      <w:start w:val="2"/>
+      <w:numFmt w:val="decimal"/>
+      <w:lvlText w:val="%4."/>
+      <w:lvlJc w:val="left"/>
+      <w:pPr>
+        <w:ind w:left="2880" w:hanging="480"/>
+      </w:pPr>
+    </w:lvl>
+    <w:lvl w:ilvl="4">
+      <w:start w:val="2"/>
+      <w:numFmt w:val="decimal"/>
+      <w:lvlText w:val="%5."/>
+      <w:lvlJc w:val="left"/>
+      <w:pPr>
+        <w:ind w:left="3600" w:hanging="480"/>
+      </w:pPr>
+    </w:lvl>
+    <w:lvl w:ilvl="5">
+      <w:start w:val="2"/>
+      <w:numFmt w:val="decimal"/>
+      <w:lvlText w:val="%6."/>
+      <w:lvlJc w:val="left"/>
+      <w:pPr>
+        <w:ind w:left="4320" w:hanging="480"/>
+      </w:pPr>
+    </w:lvl>
+    <w:lvl w:ilvl="6">
+      <w:start w:val="2"/>
+      <w:numFmt w:val="decimal"/>
+      <w:lvlText w:val="%7."/>
+      <w:lvlJc w:val="left"/>
+      <w:pPr>
+        <w:ind w:left="5040" w:hanging="480"/>
+      </w:pPr>
+    </w:lvl>
+    <w:lvl w:ilvl="7">
+      <w:start w:val="2"/>
+      <w:numFmt w:val="decimal"/>
+      <w:lvlText w:val="%8."/>
+      <w:lvlJc w:val="left"/>
+      <w:pPr>
+        <w:ind w:left="5760" w:hanging="480"/>
+      </w:pPr>
+    </w:lvl>
+    <w:lvl w:ilvl="8">
+      <w:start w:val="2"/>
+      <w:numFmt w:val="decimal"/>
+      <w:lvlText w:val="%9."/>
+      <w:lvlJc w:val="left"/>
+      <w:pPr>
+        <w:ind w:left="6480" w:hanging="480"/>
+      </w:pPr>
+    </w:lvl>
+  </w:abstractNum>
+  <w:abstractNum w:abstractNumId="99413">
+    <w:nsid w:val="A99413"/>
+    <w:multiLevelType w:val="multilevel"/>
+    <w:lvl w:ilvl="0">
+      <w:start w:val="3"/>
+      <w:numFmt w:val="decimal"/>
+      <w:lvlText w:val="%1."/>
+      <w:lvlJc w:val="left"/>
+      <w:pPr>
+        <w:ind w:left="720" w:hanging="480"/>
+      </w:pPr>
+    </w:lvl>
+    <w:lvl w:ilvl="1">
+      <w:start w:val="3"/>
+      <w:numFmt w:val="decimal"/>
+      <w:lvlText w:val="%2."/>
+      <w:lvlJc w:val="left"/>
+      <w:pPr>
+        <w:ind w:left="1440" w:hanging="480"/>
+      </w:pPr>
+    </w:lvl>
+    <w:lvl w:ilvl="2">
+      <w:start w:val="3"/>
+      <w:numFmt w:val="decimal"/>
+      <w:lvlText w:val="%3."/>
+      <w:lvlJc w:val="left"/>
+      <w:pPr>
+        <w:ind w:left="2160" w:hanging="480"/>
+      </w:pPr>
+    </w:lvl>
+    <w:lvl w:ilvl="3">
+      <w:start w:val="3"/>
+      <w:numFmt w:val="decimal"/>
+      <w:lvlText w:val="%4."/>
+      <w:lvlJc w:val="left"/>
+      <w:pPr>
+        <w:ind w:left="2880" w:hanging="480"/>
+      </w:pPr>
+    </w:lvl>
+    <w:lvl w:ilvl="4">
+      <w:start w:val="3"/>
+      <w:numFmt w:val="decimal"/>
+      <w:lvlText w:val="%5."/>
+      <w:lvlJc w:val="left"/>
+      <w:pPr>
+        <w:ind w:left="3600" w:hanging="480"/>
+      </w:pPr>
+    </w:lvl>
+    <w:lvl w:ilvl="5">
+      <w:start w:val="3"/>
+      <w:numFmt w:val="decimal"/>
+      <w:lvlText w:val="%6."/>
+      <w:lvlJc w:val="left"/>
+      <w:pPr>
+        <w:ind w:left="4320" w:hanging="480"/>
+      </w:pPr>
+    </w:lvl>
+    <w:lvl w:ilvl="6">
+      <w:start w:val="3"/>
+      <w:numFmt w:val="decimal"/>
+      <w:lvlText w:val="%7."/>
+      <w:lvlJc w:val="left"/>
+      <w:pPr>
+        <w:ind w:left="5040" w:hanging="480"/>
+      </w:pPr>
+    </w:lvl>
+    <w:lvl w:ilvl="7">
+      <w:start w:val="3"/>
+      <w:numFmt w:val="decimal"/>
+      <w:lvlText w:val="%8."/>
+      <w:lvlJc w:val="left"/>
+      <w:pPr>
+        <w:ind w:left="5760" w:hanging="480"/>
+      </w:pPr>
+    </w:lvl>
+    <w:lvl w:ilvl="8">
+      <w:start w:val="3"/>
+      <w:numFmt w:val="decimal"/>
+      <w:lvlText w:val="%9."/>
+      <w:lvlJc w:val="left"/>
+      <w:pPr>
+        <w:ind w:left="6480" w:hanging="480"/>
+      </w:pPr>
+    </w:lvl>
+  </w:abstractNum>
+  <w:abstractNum w:abstractNumId="99414">
+    <w:nsid w:val="A99414"/>
+    <w:multiLevelType w:val="multilevel"/>
+    <w:lvl w:ilvl="0">
+      <w:start w:val="4"/>
+      <w:numFmt w:val="decimal"/>
+      <w:lvlText w:val="%1."/>
+      <w:lvlJc w:val="left"/>
+      <w:pPr>
+        <w:ind w:left="720" w:hanging="480"/>
+      </w:pPr>
+    </w:lvl>
+    <w:lvl w:ilvl="1">
+      <w:start w:val="4"/>
+      <w:numFmt w:val="decimal"/>
+      <w:lvlText w:val="%2."/>
+      <w:lvlJc w:val="left"/>
+      <w:pPr>
+        <w:ind w:left="1440" w:hanging="480"/>
+      </w:pPr>
+    </w:lvl>
+    <w:lvl w:ilvl="2">
+      <w:start w:val="4"/>
+      <w:numFmt w:val="decimal"/>
+      <w:lvlText w:val="%3."/>
+      <w:lvlJc w:val="left"/>
+      <w:pPr>
+        <w:ind w:left="2160" w:hanging="480"/>
+      </w:pPr>
+    </w:lvl>
+    <w:lvl w:ilvl="3">
+      <w:start w:val="4"/>
+      <w:numFmt w:val="decimal"/>
+      <w:lvlText w:val="%4."/>
+      <w:lvlJc w:val="left"/>
+      <w:pPr>
+        <w:ind w:left="2880" w:hanging="480"/>
+      </w:pPr>
+    </w:lvl>
+    <w:lvl w:ilvl="4">
+      <w:start w:val="4"/>
+      <w:numFmt w:val="decimal"/>
+      <w:lvlText w:val="%5."/>
+      <w:lvlJc w:val="left"/>
+      <w:pPr>
+        <w:ind w:left="3600" w:hanging="480"/>
+      </w:pPr>
+    </w:lvl>
+    <w:lvl w:ilvl="5">
+      <w:start w:val="4"/>
+      <w:numFmt w:val="decimal"/>
+      <w:lvlText w:val="%6."/>
+      <w:lvlJc w:val="left"/>
+      <w:pPr>
+        <w:ind w:left="4320" w:hanging="480"/>
+      </w:pPr>
+    </w:lvl>
+    <w:lvl w:ilvl="6">
+      <w:start w:val="4"/>
+      <w:numFmt w:val="decimal"/>
+      <w:lvlText w:val="%7."/>
+      <w:lvlJc w:val="left"/>
+      <w:pPr>
+        <w:ind w:left="5040" w:hanging="480"/>
+      </w:pPr>
+    </w:lvl>
+    <w:lvl w:ilvl="7">
+      <w:start w:val="4"/>
+      <w:numFmt w:val="decimal"/>
+      <w:lvlText w:val="%8."/>
+      <w:lvlJc w:val="left"/>
+      <w:pPr>
+        <w:ind w:left="5760" w:hanging="480"/>
+      </w:pPr>
+    </w:lvl>
+    <w:lvl w:ilvl="8">
+      <w:start w:val="4"/>
+      <w:numFmt w:val="decimal"/>
+      <w:lvlText w:val="%9."/>
+      <w:lvlJc w:val="left"/>
+      <w:pPr>
+        <w:ind w:left="6480" w:hanging="480"/>
+      </w:pPr>
+    </w:lvl>
+  </w:abstractNum>
+  <w:abstractNum w:abstractNumId="99415">
+    <w:nsid w:val="A99415"/>
+    <w:multiLevelType w:val="multilevel"/>
+    <w:lvl w:ilvl="0">
+      <w:start w:val="5"/>
+      <w:numFmt w:val="decimal"/>
+      <w:lvlText w:val="%1."/>
+      <w:lvlJc w:val="left"/>
+      <w:pPr>
+        <w:ind w:left="720" w:hanging="480"/>
+      </w:pPr>
+    </w:lvl>
+    <w:lvl w:ilvl="1">
+      <w:start w:val="5"/>
+      <w:numFmt w:val="decimal"/>
+      <w:lvlText w:val="%2."/>
+      <w:lvlJc w:val="left"/>
+      <w:pPr>
+        <w:ind w:left="1440" w:hanging="480"/>
+      </w:pPr>
+    </w:lvl>
+    <w:lvl w:ilvl="2">
+      <w:start w:val="5"/>
+      <w:numFmt w:val="decimal"/>
+      <w:lvlText w:val="%3."/>
+      <w:lvlJc w:val="left"/>
+      <w:pPr>
+        <w:ind w:left="2160" w:hanging="480"/>
+      </w:pPr>
+    </w:lvl>
+    <w:lvl w:ilvl="3">
+      <w:start w:val="5"/>
+      <w:numFmt w:val="decimal"/>
+      <w:lvlText w:val="%4."/>
+      <w:lvlJc w:val="left"/>
+      <w:pPr>
+        <w:ind w:left="2880" w:hanging="480"/>
+      </w:pPr>
+    </w:lvl>
+    <w:lvl w:ilvl="4">
+      <w:start w:val="5"/>
+      <w:numFmt w:val="decimal"/>
+      <w:lvlText w:val="%5."/>
+      <w:lvlJc w:val="left"/>
+      <w:pPr>
+        <w:ind w:left="3600" w:hanging="480"/>
+      </w:pPr>
+    </w:lvl>
+    <w:lvl w:ilvl="5">
+      <w:start w:val="5"/>
+      <w:numFmt w:val="decimal"/>
+      <w:lvlText w:val="%6."/>
+      <w:lvlJc w:val="left"/>
+      <w:pPr>
+        <w:ind w:left="4320" w:hanging="480"/>
+      </w:pPr>
+    </w:lvl>
+    <w:lvl w:ilvl="6">
+      <w:start w:val="5"/>
+      <w:numFmt w:val="decimal"/>
+      <w:lvlText w:val="%7."/>
+      <w:lvlJc w:val="left"/>
+      <w:pPr>
+        <w:ind w:left="5040" w:hanging="480"/>
+      </w:pPr>
+    </w:lvl>
+    <w:lvl w:ilvl="7">
+      <w:start w:val="5"/>
+      <w:numFmt w:val="decimal"/>
+      <w:lvlText w:val="%8."/>
+      <w:lvlJc w:val="left"/>
+      <w:pPr>
+        <w:ind w:left="5760" w:hanging="480"/>
+      </w:pPr>
+    </w:lvl>
+    <w:lvl w:ilvl="8">
+      <w:start w:val="5"/>
+      <w:numFmt w:val="decimal"/>
+      <w:lvlText w:val="%9."/>
+      <w:lvlJc w:val="left"/>
+      <w:pPr>
+        <w:ind w:left="6480" w:hanging="480"/>
+      </w:pPr>
+    </w:lvl>
+  </w:abstractNum>
+  <w:abstractNum w:abstractNumId="99416">
+    <w:nsid w:val="A99416"/>
+    <w:multiLevelType w:val="multilevel"/>
+    <w:lvl w:ilvl="0">
+      <w:start w:val="6"/>
+      <w:numFmt w:val="decimal"/>
+      <w:lvlText w:val="%1."/>
+      <w:lvlJc w:val="left"/>
+      <w:pPr>
+        <w:ind w:left="720" w:hanging="480"/>
+      </w:pPr>
+    </w:lvl>
+    <w:lvl w:ilvl="1">
+      <w:start w:val="6"/>
+      <w:numFmt w:val="decimal"/>
+      <w:lvlText w:val="%2."/>
+      <w:lvlJc w:val="left"/>
+      <w:pPr>
+        <w:ind w:left="1440" w:hanging="480"/>
+      </w:pPr>
+    </w:lvl>
+    <w:lvl w:ilvl="2">
+      <w:start w:val="6"/>
+      <w:numFmt w:val="decimal"/>
+      <w:lvlText w:val="%3."/>
+      <w:lvlJc w:val="left"/>
+      <w:pPr>
+        <w:ind w:left="2160" w:hanging="480"/>
+      </w:pPr>
+    </w:lvl>
+    <w:lvl w:ilvl="3">
+      <w:start w:val="6"/>
+      <w:numFmt w:val="decimal"/>
+      <w:lvlText w:val="%4."/>
+      <w:lvlJc w:val="left"/>
+      <w:pPr>
+        <w:ind w:left="2880" w:hanging="480"/>
+      </w:pPr>
+    </w:lvl>
+    <w:lvl w:ilvl="4">
+      <w:start w:val="6"/>
+      <w:numFmt w:val="decimal"/>
+      <w:lvlText w:val="%5."/>
+      <w:lvlJc w:val="left"/>
+      <w:pPr>
+        <w:ind w:left="3600" w:hanging="480"/>
+      </w:pPr>
+    </w:lvl>
+    <w:lvl w:ilvl="5">
+      <w:start w:val="6"/>
+      <w:numFmt w:val="decimal"/>
+      <w:lvlText w:val="%6."/>
+      <w:lvlJc w:val="left"/>
+      <w:pPr>
+        <w:ind w:left="4320" w:hanging="480"/>
+      </w:pPr>
+    </w:lvl>
+    <w:lvl w:ilvl="6">
+      <w:start w:val="6"/>
+      <w:numFmt w:val="decimal"/>
+      <w:lvlText w:val="%7."/>
+      <w:lvlJc w:val="left"/>
+      <w:pPr>
+        <w:ind w:left="5040" w:hanging="480"/>
+      </w:pPr>
+    </w:lvl>
+    <w:lvl w:ilvl="7">
+      <w:start w:val="6"/>
+      <w:numFmt w:val="decimal"/>
+      <w:lvlText w:val="%8."/>
+      <w:lvlJc w:val="left"/>
+      <w:pPr>
+        <w:ind w:left="5760" w:hanging="480"/>
+      </w:pPr>
+    </w:lvl>
+    <w:lvl w:ilvl="8">
+      <w:start w:val="6"/>
+      <w:numFmt w:val="decimal"/>
+      <w:lvlText w:val="%9."/>
+      <w:lvlJc w:val="left"/>
+      <w:pPr>
+        <w:ind w:left="6480" w:hanging="480"/>
+      </w:pPr>
+    </w:lvl>
+  </w:abstractNum>
+  <w:abstractNum w:abstractNumId="99417">
+    <w:nsid w:val="A99417"/>
+    <w:multiLevelType w:val="multilevel"/>
+    <w:lvl w:ilvl="0">
+      <w:start w:val="7"/>
+      <w:numFmt w:val="decimal"/>
+      <w:lvlText w:val="%1."/>
+      <w:lvlJc w:val="left"/>
+      <w:pPr>
+        <w:ind w:left="720" w:hanging="480"/>
+      </w:pPr>
+    </w:lvl>
+    <w:lvl w:ilvl="1">
+      <w:start w:val="7"/>
+      <w:numFmt w:val="decimal"/>
+      <w:lvlText w:val="%2."/>
+      <w:lvlJc w:val="left"/>
+      <w:pPr>
+        <w:ind w:left="1440" w:hanging="480"/>
+      </w:pPr>
+    </w:lvl>
+    <w:lvl w:ilvl="2">
+      <w:start w:val="7"/>
+      <w:numFmt w:val="decimal"/>
+      <w:lvlText w:val="%3."/>
+      <w:lvlJc w:val="left"/>
+      <w:pPr>
+        <w:ind w:left="2160" w:hanging="480"/>
+      </w:pPr>
+    </w:lvl>
+    <w:lvl w:ilvl="3">
+      <w:start w:val="7"/>
+      <w:numFmt w:val="decimal"/>
+      <w:lvlText w:val="%4."/>
+      <w:lvlJc w:val="left"/>
+      <w:pPr>
+        <w:ind w:left="2880" w:hanging="480"/>
+      </w:pPr>
+    </w:lvl>
+    <w:lvl w:ilvl="4">
+      <w:start w:val="7"/>
+      <w:numFmt w:val="decimal"/>
+      <w:lvlText w:val="%5."/>
+      <w:lvlJc w:val="left"/>
+      <w:pPr>
+        <w:ind w:left="3600" w:hanging="480"/>
+      </w:pPr>
+    </w:lvl>
+    <w:lvl w:ilvl="5">
+      <w:start w:val="7"/>
+      <w:numFmt w:val="decimal"/>
+      <w:lvlText w:val="%6."/>
+      <w:lvlJc w:val="left"/>
+      <w:pPr>
+        <w:ind w:left="4320" w:hanging="480"/>
+      </w:pPr>
+    </w:lvl>
+    <w:lvl w:ilvl="6">
+      <w:start w:val="7"/>
+      <w:numFmt w:val="decimal"/>
+      <w:lvlText w:val="%7."/>
+      <w:lvlJc w:val="left"/>
+      <w:pPr>
+        <w:ind w:left="5040" w:hanging="480"/>
+      </w:pPr>
+    </w:lvl>
+    <w:lvl w:ilvl="7">
+      <w:start w:val="7"/>
+      <w:numFmt w:val="decimal"/>
+      <w:lvlText w:val="%8."/>
+      <w:lvlJc w:val="left"/>
+      <w:pPr>
+        <w:ind w:left="5760" w:hanging="480"/>
+      </w:pPr>
+    </w:lvl>
+    <w:lvl w:ilvl="8">
+      <w:start w:val="7"/>
+      <w:numFmt w:val="decimal"/>
+      <w:lvlText w:val="%9."/>
+      <w:lvlJc w:val="left"/>
+      <w:pPr>
+        <w:ind w:left="6480" w:hanging="480"/>
+      </w:pPr>
+    </w:lvl>
+  </w:abstractNum>
+  <w:abstractNum w:abstractNumId="99418">
+    <w:nsid w:val="A99418"/>
+    <w:multiLevelType w:val="multilevel"/>
+    <w:lvl w:ilvl="0">
+      <w:start w:val="8"/>
+      <w:numFmt w:val="decimal"/>
+      <w:lvlText w:val="%1."/>
+      <w:lvlJc w:val="left"/>
+      <w:pPr>
+        <w:ind w:left="720" w:hanging="480"/>
+      </w:pPr>
+    </w:lvl>
+    <w:lvl w:ilvl="1">
+      <w:start w:val="8"/>
+      <w:numFmt w:val="decimal"/>
+      <w:lvlText w:val="%2."/>
+      <w:lvlJc w:val="left"/>
+      <w:pPr>
+        <w:ind w:left="1440" w:hanging="480"/>
+      </w:pPr>
+    </w:lvl>
+    <w:lvl w:ilvl="2">
+      <w:start w:val="8"/>
+      <w:numFmt w:val="decimal"/>
+      <w:lvlText w:val="%3."/>
+      <w:lvlJc w:val="left"/>
+      <w:pPr>
+        <w:ind w:left="2160" w:hanging="480"/>
+      </w:pPr>
+    </w:lvl>
+    <w:lvl w:ilvl="3">
+      <w:start w:val="8"/>
+      <w:numFmt w:val="decimal"/>
+      <w:lvlText w:val="%4."/>
+      <w:lvlJc w:val="left"/>
+      <w:pPr>
+        <w:ind w:left="2880" w:hanging="480"/>
+      </w:pPr>
+    </w:lvl>
+    <w:lvl w:ilvl="4">
+      <w:start w:val="8"/>
+      <w:numFmt w:val="decimal"/>
+      <w:lvlText w:val="%5."/>
+      <w:lvlJc w:val="left"/>
+      <w:pPr>
+        <w:ind w:left="3600" w:hanging="480"/>
+      </w:pPr>
+    </w:lvl>
+    <w:lvl w:ilvl="5">
+      <w:start w:val="8"/>
+      <w:numFmt w:val="decimal"/>
+      <w:lvlText w:val="%6."/>
+      <w:lvlJc w:val="left"/>
+      <w:pPr>
+        <w:ind w:left="4320" w:hanging="480"/>
+      </w:pPr>
+    </w:lvl>
+    <w:lvl w:ilvl="6">
+      <w:start w:val="8"/>
+      <w:numFmt w:val="decimal"/>
+      <w:lvlText w:val="%7."/>
+      <w:lvlJc w:val="left"/>
+      <w:pPr>
+        <w:ind w:left="5040" w:hanging="480"/>
+      </w:pPr>
+    </w:lvl>
+    <w:lvl w:ilvl="7">
+      <w:start w:val="8"/>
+      <w:numFmt w:val="decimal"/>
+      <w:lvlText w:val="%8."/>
+      <w:lvlJc w:val="left"/>
+      <w:pPr>
+        <w:ind w:left="5760" w:hanging="480"/>
+      </w:pPr>
+    </w:lvl>
+    <w:lvl w:ilvl="8">
+      <w:start w:val="8"/>
+      <w:numFmt w:val="decimal"/>
+      <w:lvlText w:val="%9."/>
+      <w:lvlJc w:val="left"/>
+      <w:pPr>
+        <w:ind w:left="6480" w:hanging="480"/>
+      </w:pPr>
+    </w:lvl>
+  </w:abstractNum>
+  <w:abstractNum w:abstractNumId="99419">
+    <w:nsid w:val="A99419"/>
+    <w:multiLevelType w:val="multilevel"/>
+    <w:lvl w:ilvl="0">
+      <w:start w:val="9"/>
+      <w:numFmt w:val="decimal"/>
+      <w:lvlText w:val="%1."/>
+      <w:lvlJc w:val="left"/>
+      <w:pPr>
+        <w:ind w:left="720" w:hanging="480"/>
+      </w:pPr>
+    </w:lvl>
+    <w:lvl w:ilvl="1">
+      <w:start w:val="9"/>
+      <w:numFmt w:val="decimal"/>
+      <w:lvlText w:val="%2."/>
+      <w:lvlJc w:val="left"/>
+      <w:pPr>
+        <w:ind w:left="1440" w:hanging="480"/>
+      </w:pPr>
+    </w:lvl>
+    <w:lvl w:ilvl="2">
+      <w:start w:val="9"/>
+      <w:numFmt w:val="decimal"/>
+      <w:lvlText w:val="%3."/>
+      <w:lvlJc w:val="left"/>
+      <w:pPr>
+        <w:ind w:left="2160" w:hanging="480"/>
+      </w:pPr>
+    </w:lvl>
+    <w:lvl w:ilvl="3">
+      <w:start w:val="9"/>
+      <w:numFmt w:val="decimal"/>
+      <w:lvlText w:val="%4."/>
+      <w:lvlJc w:val="left"/>
+      <w:pPr>
+        <w:ind w:left="2880" w:hanging="480"/>
+      </w:pPr>
+    </w:lvl>
+    <w:lvl w:ilvl="4">
+      <w:start w:val="9"/>
+      <w:numFmt w:val="decimal"/>
+      <w:lvlText w:val="%5."/>
+      <w:lvlJc w:val="left"/>
+      <w:pPr>
+        <w:ind w:left="3600" w:hanging="480"/>
+      </w:pPr>
+    </w:lvl>
+    <w:lvl w:ilvl="5">
+      <w:start w:val="9"/>
+      <w:numFmt w:val="decimal"/>
+      <w:lvlText w:val="%6."/>
+      <w:lvlJc w:val="left"/>
+      <w:pPr>
+        <w:ind w:left="4320" w:hanging="480"/>
+      </w:pPr>
+    </w:lvl>
+    <w:lvl w:ilvl="6">
+      <w:start w:val="9"/>
+      <w:numFmt w:val="decimal"/>
+      <w:lvlText w:val="%7."/>
+      <w:lvlJc w:val="left"/>
+      <w:pPr>
+        <w:ind w:left="5040" w:hanging="480"/>
+      </w:pPr>
+    </w:lvl>
+    <w:lvl w:ilvl="7">
+      <w:start w:val="9"/>
+      <w:numFmt w:val="decimal"/>
+      <w:lvlText w:val="%8."/>
+      <w:lvlJc w:val="left"/>
+      <w:pPr>
+        <w:ind w:left="5760" w:hanging="480"/>
+      </w:pPr>
+    </w:lvl>
+    <w:lvl w:ilvl="8">
+      <w:start w:val="9"/>
+      <w:numFmt w:val="decimal"/>
+      <w:lvlText w:val="%9."/>
+      <w:lvlJc w:val="left"/>
+      <w:pPr>
+        <w:ind w:left="6480" w:hanging="480"/>
+      </w:pPr>
+    </w:lvl>
+  </w:abstractNum>
+  <w:abstractNum w:abstractNumId="994110">
+    <w:nsid w:val="A994110"/>
+    <w:multiLevelType w:val="multilevel"/>
+    <w:lvl w:ilvl="0">
+      <w:start w:val="10"/>
+      <w:numFmt w:val="decimal"/>
+      <w:lvlText w:val="%1."/>
+      <w:lvlJc w:val="left"/>
+      <w:pPr>
+        <w:ind w:left="720" w:hanging="480"/>
+      </w:pPr>
+    </w:lvl>
+    <w:lvl w:ilvl="1">
+      <w:start w:val="10"/>
+      <w:numFmt w:val="decimal"/>
+      <w:lvlText w:val="%2."/>
+      <w:lvlJc w:val="left"/>
+      <w:pPr>
+        <w:ind w:left="1440" w:hanging="480"/>
+      </w:pPr>
+    </w:lvl>
+    <w:lvl w:ilvl="2">
+      <w:start w:val="10"/>
+      <w:numFmt w:val="decimal"/>
+      <w:lvlText w:val="%3."/>
+      <w:lvlJc w:val="left"/>
+      <w:pPr>
+        <w:ind w:left="2160" w:hanging="480"/>
+      </w:pPr>
+    </w:lvl>
+    <w:lvl w:ilvl="3">
+      <w:start w:val="10"/>
+      <w:numFmt w:val="decimal"/>
+      <w:lvlText w:val="%4."/>
+      <w:lvlJc w:val="left"/>
+      <w:pPr>
+        <w:ind w:left="2880" w:hanging="480"/>
+      </w:pPr>
+    </w:lvl>
+    <w:lvl w:ilvl="4">
+      <w:start w:val="10"/>
+      <w:numFmt w:val="decimal"/>
+      <w:lvlText w:val="%5."/>
+      <w:lvlJc w:val="left"/>
+      <w:pPr>
+        <w:ind w:left="3600" w:hanging="480"/>
+      </w:pPr>
+    </w:lvl>
+    <w:lvl w:ilvl="5">
+      <w:start w:val="10"/>
+      <w:numFmt w:val="decimal"/>
+      <w:lvlText w:val="%6."/>
+      <w:lvlJc w:val="left"/>
+      <w:pPr>
+        <w:ind w:left="4320" w:hanging="480"/>
+      </w:pPr>
+    </w:lvl>
+    <w:lvl w:ilvl="6">
+      <w:start w:val="10"/>
+      <w:numFmt w:val="decimal"/>
+      <w:lvlText w:val="%7."/>
+      <w:lvlJc w:val="left"/>
+      <w:pPr>
+        <w:ind w:left="5040" w:hanging="480"/>
+      </w:pPr>
+    </w:lvl>
+    <w:lvl w:ilvl="7">
+      <w:start w:val="10"/>
+      <w:numFmt w:val="decimal"/>
+      <w:lvlText w:val="%8."/>
+      <w:lvlJc w:val="left"/>
+      <w:pPr>
+        <w:ind w:left="5760" w:hanging="480"/>
+      </w:pPr>
+    </w:lvl>
+    <w:lvl w:ilvl="8">
+      <w:start w:val="10"/>
+      <w:numFmt w:val="decimal"/>
+      <w:lvlText w:val="%9."/>
+      <w:lvlJc w:val="left"/>
+      <w:pPr>
+        <w:ind w:left="6480" w:hanging="480"/>
+      </w:pPr>
+    </w:lvl>
+  </w:abstractNum>
+  <w:abstractNum w:abstractNumId="994111">
+    <w:nsid w:val="A994111"/>
+    <w:multiLevelType w:val="multilevel"/>
+    <w:lvl w:ilvl="0">
+      <w:start w:val="11"/>
+      <w:numFmt w:val="decimal"/>
+      <w:lvlText w:val="%1."/>
+      <w:lvlJc w:val="left"/>
+      <w:pPr>
+        <w:ind w:left="720" w:hanging="480"/>
+      </w:pPr>
+    </w:lvl>
+    <w:lvl w:ilvl="1">
+      <w:start w:val="11"/>
+      <w:numFmt w:val="decimal"/>
+      <w:lvlText w:val="%2."/>
+      <w:lvlJc w:val="left"/>
+      <w:pPr>
+        <w:ind w:left="1440" w:hanging="480"/>
+      </w:pPr>
+    </w:lvl>
+    <w:lvl w:ilvl="2">
+      <w:start w:val="11"/>
+      <w:numFmt w:val="decimal"/>
+      <w:lvlText w:val="%3."/>
+      <w:lvlJc w:val="left"/>
+      <w:pPr>
+        <w:ind w:left="2160" w:hanging="480"/>
+      </w:pPr>
+    </w:lvl>
+    <w:lvl w:ilvl="3">
+      <w:start w:val="11"/>
+      <w:numFmt w:val="decimal"/>
+      <w:lvlText w:val="%4."/>
+      <w:lvlJc w:val="left"/>
+      <w:pPr>
+        <w:ind w:left="2880" w:hanging="480"/>
+      </w:pPr>
+    </w:lvl>
+    <w:lvl w:ilvl="4">
+      <w:start w:val="11"/>
+      <w:numFmt w:val="decimal"/>
+      <w:lvlText w:val="%5."/>
+      <w:lvlJc w:val="left"/>
+      <w:pPr>
+        <w:ind w:left="3600" w:hanging="480"/>
+      </w:pPr>
+    </w:lvl>
+    <w:lvl w:ilvl="5">
+      <w:start w:val="11"/>
+      <w:numFmt w:val="decimal"/>
+      <w:lvlText w:val="%6."/>
+      <w:lvlJc w:val="left"/>
+      <w:pPr>
+        <w:ind w:left="4320" w:hanging="480"/>
+      </w:pPr>
+    </w:lvl>
+    <w:lvl w:ilvl="6">
+      <w:start w:val="11"/>
+      <w:numFmt w:val="decimal"/>
+      <w:lvlText w:val="%7."/>
+      <w:lvlJc w:val="left"/>
+      <w:pPr>
+        <w:ind w:left="5040" w:hanging="480"/>
+      </w:pPr>
+    </w:lvl>
+    <w:lvl w:ilvl="7">
+      <w:start w:val="11"/>
+      <w:numFmt w:val="decimal"/>
+      <w:lvlText w:val="%8."/>
+      <w:lvlJc w:val="left"/>
+      <w:pPr>
+        <w:ind w:left="5760" w:hanging="480"/>
+      </w:pPr>
+    </w:lvl>
+    <w:lvl w:ilvl="8">
+      <w:start w:val="11"/>
+      <w:numFmt w:val="decimal"/>
+      <w:lvlText w:val="%9."/>
+      <w:lvlJc w:val="left"/>
+      <w:pPr>
+        <w:ind w:left="6480" w:hanging="480"/>
+      </w:pPr>
+    </w:lvl>
+  </w:abstractNum>
+  <w:abstractNum w:abstractNumId="994112">
+    <w:nsid w:val="A994112"/>
+    <w:multiLevelType w:val="multilevel"/>
+    <w:lvl w:ilvl="0">
+      <w:start w:val="12"/>
+      <w:numFmt w:val="decimal"/>
+      <w:lvlText w:val="%1."/>
+      <w:lvlJc w:val="left"/>
+      <w:pPr>
+        <w:ind w:left="720" w:hanging="480"/>
+      </w:pPr>
+    </w:lvl>
+    <w:lvl w:ilvl="1">
+      <w:start w:val="12"/>
+      <w:numFmt w:val="decimal"/>
+      <w:lvlText w:val="%2."/>
+      <w:lvlJc w:val="left"/>
+      <w:pPr>
+        <w:ind w:left="1440" w:hanging="480"/>
+      </w:pPr>
+    </w:lvl>
+    <w:lvl w:ilvl="2">
+      <w:start w:val="12"/>
+      <w:numFmt w:val="decimal"/>
+      <w:lvlText w:val="%3."/>
+      <w:lvlJc w:val="left"/>
+      <w:pPr>
+        <w:ind w:left="2160" w:hanging="480"/>
+      </w:pPr>
+    </w:lvl>
+    <w:lvl w:ilvl="3">
+      <w:start w:val="12"/>
+      <w:numFmt w:val="decimal"/>
+      <w:lvlText w:val="%4."/>
+      <w:lvlJc w:val="left"/>
+      <w:pPr>
+        <w:ind w:left="2880" w:hanging="480"/>
+      </w:pPr>
+    </w:lvl>
+    <w:lvl w:ilvl="4">
+      <w:start w:val="12"/>
+      <w:numFmt w:val="decimal"/>
+      <w:lvlText w:val="%5."/>
+      <w:lvlJc w:val="left"/>
+      <w:pPr>
+        <w:ind w:left="3600" w:hanging="480"/>
+      </w:pPr>
+    </w:lvl>
+    <w:lvl w:ilvl="5">
+      <w:start w:val="12"/>
+      <w:numFmt w:val="decimal"/>
+      <w:lvlText w:val="%6."/>
+      <w:lvlJc w:val="left"/>
+      <w:pPr>
+        <w:ind w:left="4320" w:hanging="480"/>
+      </w:pPr>
+    </w:lvl>
+    <w:lvl w:ilvl="6">
+      <w:start w:val="12"/>
+      <w:numFmt w:val="decimal"/>
+      <w:lvlText w:val="%7."/>
+      <w:lvlJc w:val="left"/>
+      <w:pPr>
+        <w:ind w:left="5040" w:hanging="480"/>
+      </w:pPr>
+    </w:lvl>
+    <w:lvl w:ilvl="7">
+      <w:start w:val="12"/>
+      <w:numFmt w:val="decimal"/>
+      <w:lvlText w:val="%8."/>
+      <w:lvlJc w:val="left"/>
+      <w:pPr>
+        <w:ind w:left="5760" w:hanging="480"/>
+      </w:pPr>
+    </w:lvl>
+    <w:lvl w:ilvl="8">
+      <w:start w:val="12"/>
+      <w:numFmt w:val="decimal"/>
+      <w:lvlText w:val="%9."/>
+      <w:lvlJc w:val="left"/>
+      <w:pPr>
+        <w:ind w:left="6480" w:hanging="480"/>
+      </w:pPr>
+    </w:lvl>
+  </w:abstractNum>
+  <w:abstractNum w:abstractNumId="994113">
+    <w:nsid w:val="A994113"/>
+    <w:multiLevelType w:val="multilevel"/>
+    <w:lvl w:ilvl="0">
+      <w:start w:val="13"/>
+      <w:numFmt w:val="decimal"/>
+      <w:lvlText w:val="%1."/>
+      <w:lvlJc w:val="left"/>
+      <w:pPr>
+        <w:ind w:left="720" w:hanging="480"/>
+      </w:pPr>
+    </w:lvl>
+    <w:lvl w:ilvl="1">
+      <w:start w:val="13"/>
+      <w:numFmt w:val="decimal"/>
+      <w:lvlText w:val="%2."/>
+      <w:lvlJc w:val="left"/>
+      <w:pPr>
+        <w:ind w:left="1440" w:hanging="480"/>
+      </w:pPr>
+    </w:lvl>
+    <w:lvl w:ilvl="2">
+      <w:start w:val="13"/>
+      <w:numFmt w:val="decimal"/>
+      <w:lvlText w:val="%3."/>
+      <w:lvlJc w:val="left"/>
+      <w:pPr>
+        <w:ind w:left="2160" w:hanging="480"/>
+      </w:pPr>
+    </w:lvl>
+    <w:lvl w:ilvl="3">
+      <w:start w:val="13"/>
+      <w:numFmt w:val="decimal"/>
+      <w:lvlText w:val="%4."/>
+      <w:lvlJc w:val="left"/>
+      <w:pPr>
+        <w:ind w:left="2880" w:hanging="480"/>
+      </w:pPr>
+    </w:lvl>
+    <w:lvl w:ilvl="4">
+      <w:start w:val="13"/>
+      <w:numFmt w:val="decimal"/>
+      <w:lvlText w:val="%5."/>
+      <w:lvlJc w:val="left"/>
+      <w:pPr>
+        <w:ind w:left="3600" w:hanging="480"/>
+      </w:pPr>
+    </w:lvl>
+    <w:lvl w:ilvl="5">
+      <w:start w:val="13"/>
+      <w:numFmt w:val="decimal"/>
+      <w:lvlText w:val="%6."/>
+      <w:lvlJc w:val="left"/>
+      <w:pPr>
+        <w:ind w:left="4320" w:hanging="480"/>
+      </w:pPr>
+    </w:lvl>
+    <w:lvl w:ilvl="6">
+      <w:start w:val="13"/>
+      <w:numFmt w:val="decimal"/>
+      <w:lvlText w:val="%7."/>
+      <w:lvlJc w:val="left"/>
+      <w:pPr>
+        <w:ind w:left="5040" w:hanging="480"/>
+      </w:pPr>
+    </w:lvl>
+    <w:lvl w:ilvl="7">
+      <w:start w:val="13"/>
+      <w:numFmt w:val="decimal"/>
+      <w:lvlText w:val="%8."/>
+      <w:lvlJc w:val="left"/>
+      <w:pPr>
+        <w:ind w:left="5760" w:hanging="480"/>
+      </w:pPr>
+    </w:lvl>
+    <w:lvl w:ilvl="8">
+      <w:start w:val="13"/>
+      <w:numFmt w:val="decimal"/>
+      <w:lvlText w:val="%9."/>
+      <w:lvlJc w:val="left"/>
+      <w:pPr>
+        <w:ind w:left="6480" w:hanging="480"/>
+      </w:pPr>
+    </w:lvl>
+  </w:abstractNum>
   <w:num w:numId="1000">
     <w:abstractNumId w:val="990"/>
+  </w:num>
+  <w:num w:numId="1001">
+    <w:abstractNumId w:val="99411"/>
+    <w:lvlOverride w:ilvl="0">
+      <w:startOverride w:val="1"/>
+    </w:lvlOverride>
+    <w:lvlOverride w:ilvl="1">
+      <w:startOverride w:val="1"/>
+    </w:lvlOverride>
+    <w:lvlOverride w:ilvl="2">
+      <w:startOverride w:val="1"/>
+    </w:lvlOverride>
+    <w:lvlOverride w:ilvl="3">
+      <w:startOverride w:val="1"/>
+    </w:lvlOverride>
+    <w:lvlOverride w:ilvl="4">
+      <w:startOverride w:val="1"/>
+    </w:lvlOverride>
+    <w:lvlOverride w:ilvl="5">
+      <w:startOverride w:val="1"/>
+    </w:lvlOverride>
+    <w:lvlOverride w:ilvl="6">
+      <w:startOverride w:val="1"/>
+    </w:lvlOverride>
+    <w:lvlOverride w:ilvl="7">
+      <w:startOverride w:val="1"/>
+    </w:lvlOverride>
+    <w:lvlOverride w:ilvl="8">
+      <w:startOverride w:val="1"/>
+    </w:lvlOverride>
+  </w:num>
+  <w:num w:numId="1002">
+    <w:abstractNumId w:val="99412"/>
+    <w:lvlOverride w:ilvl="0">
+      <w:startOverride w:val="2"/>
+    </w:lvlOverride>
+    <w:lvlOverride w:ilvl="1">
+      <w:startOverride w:val="2"/>
+    </w:lvlOverride>
+    <w:lvlOverride w:ilvl="2">
+      <w:startOverride w:val="2"/>
+    </w:lvlOverride>
+    <w:lvlOverride w:ilvl="3">
+      <w:startOverride w:val="2"/>
+    </w:lvlOverride>
+    <w:lvlOverride w:ilvl="4">
+      <w:startOverride w:val="2"/>
+    </w:lvlOverride>
+    <w:lvlOverride w:ilvl="5">
+      <w:startOverride w:val="2"/>
+    </w:lvlOverride>
+    <w:lvlOverride w:ilvl="6">
+      <w:startOverride w:val="2"/>
+    </w:lvlOverride>
+    <w:lvlOverride w:ilvl="7">
+      <w:startOverride w:val="2"/>
+    </w:lvlOverride>
+    <w:lvlOverride w:ilvl="8">
+      <w:startOverride w:val="2"/>
+    </w:lvlOverride>
+  </w:num>
+  <w:num w:numId="1003">
+    <w:abstractNumId w:val="99413"/>
+    <w:lvlOverride w:ilvl="0">
+      <w:startOverride w:val="3"/>
+    </w:lvlOverride>
+    <w:lvlOverride w:ilvl="1">
+      <w:startOverride w:val="3"/>
+    </w:lvlOverride>
+    <w:lvlOverride w:ilvl="2">
+      <w:startOverride w:val="3"/>
+    </w:lvlOverride>
+    <w:lvlOverride w:ilvl="3">
+      <w:startOverride w:val="3"/>
+    </w:lvlOverride>
+    <w:lvlOverride w:ilvl="4">
+      <w:startOverride w:val="3"/>
+    </w:lvlOverride>
+    <w:lvlOverride w:ilvl="5">
+      <w:startOverride w:val="3"/>
+    </w:lvlOverride>
+    <w:lvlOverride w:ilvl="6">
+      <w:startOverride w:val="3"/>
+    </w:lvlOverride>
+    <w:lvlOverride w:ilvl="7">
+      <w:startOverride w:val="3"/>
+    </w:lvlOverride>
+    <w:lvlOverride w:ilvl="8">
+      <w:startOverride w:val="3"/>
+    </w:lvlOverride>
+  </w:num>
+  <w:num w:numId="1004">
+    <w:abstractNumId w:val="99414"/>
+    <w:lvlOverride w:ilvl="0">
+      <w:startOverride w:val="4"/>
+    </w:lvlOverride>
+    <w:lvlOverride w:ilvl="1">
+      <w:startOverride w:val="4"/>
+    </w:lvlOverride>
+    <w:lvlOverride w:ilvl="2">
+      <w:startOverride w:val="4"/>
+    </w:lvlOverride>
+    <w:lvlOverride w:ilvl="3">
+      <w:startOverride w:val="4"/>
+    </w:lvlOverride>
+    <w:lvlOverride w:ilvl="4">
+      <w:startOverride w:val="4"/>
+    </w:lvlOverride>
+    <w:lvlOverride w:ilvl="5">
+      <w:startOverride w:val="4"/>
+    </w:lvlOverride>
+    <w:lvlOverride w:ilvl="6">
+      <w:startOverride w:val="4"/>
+    </w:lvlOverride>
+    <w:lvlOverride w:ilvl="7">
+      <w:startOverride w:val="4"/>
+    </w:lvlOverride>
+    <w:lvlOverride w:ilvl="8">
+      <w:startOverride w:val="4"/>
+    </w:lvlOverride>
+  </w:num>
+  <w:num w:numId="1005">
+    <w:abstractNumId w:val="99415"/>
+    <w:lvlOverride w:ilvl="0">
+      <w:startOverride w:val="5"/>
+    </w:lvlOverride>
+    <w:lvlOverride w:ilvl="1">
+      <w:startOverride w:val="5"/>
+    </w:lvlOverride>
+    <w:lvlOverride w:ilvl="2">
+      <w:startOverride w:val="5"/>
+    </w:lvlOverride>
+    <w:lvlOverride w:ilvl="3">
+      <w:startOverride w:val="5"/>
+    </w:lvlOverride>
+    <w:lvlOverride w:ilvl="4">
+      <w:startOverride w:val="5"/>
+    </w:lvlOverride>
+    <w:lvlOverride w:ilvl="5">
+      <w:startOverride w:val="5"/>
+    </w:lvlOverride>
+    <w:lvlOverride w:ilvl="6">
+      <w:startOverride w:val="5"/>
+    </w:lvlOverride>
+    <w:lvlOverride w:ilvl="7">
+      <w:startOverride w:val="5"/>
+    </w:lvlOverride>
+    <w:lvlOverride w:ilvl="8">
+      <w:startOverride w:val="5"/>
+    </w:lvlOverride>
+  </w:num>
+  <w:num w:numId="1006">
+    <w:abstractNumId w:val="99416"/>
+    <w:lvlOverride w:ilvl="0">
+      <w:startOverride w:val="6"/>
+    </w:lvlOverride>
+    <w:lvlOverride w:ilvl="1">
+      <w:startOverride w:val="6"/>
+    </w:lvlOverride>
+    <w:lvlOverride w:ilvl="2">
+      <w:startOverride w:val="6"/>
+    </w:lvlOverride>
+    <w:lvlOverride w:ilvl="3">
+      <w:startOverride w:val="6"/>
+    </w:lvlOverride>
+    <w:lvlOverride w:ilvl="4">
+      <w:startOverride w:val="6"/>
+    </w:lvlOverride>
+    <w:lvlOverride w:ilvl="5">
+      <w:startOverride w:val="6"/>
+    </w:lvlOverride>
+    <w:lvlOverride w:ilvl="6">
+      <w:startOverride w:val="6"/>
+    </w:lvlOverride>
+    <w:lvlOverride w:ilvl="7">
+      <w:startOverride w:val="6"/>
+    </w:lvlOverride>
+    <w:lvlOverride w:ilvl="8">
+      <w:startOverride w:val="6"/>
+    </w:lvlOverride>
+  </w:num>
+  <w:num w:numId="1007">
+    <w:abstractNumId w:val="99417"/>
+    <w:lvlOverride w:ilvl="0">
+      <w:startOverride w:val="7"/>
+    </w:lvlOverride>
+    <w:lvlOverride w:ilvl="1">
+      <w:startOverride w:val="7"/>
+    </w:lvlOverride>
+    <w:lvlOverride w:ilvl="2">
+      <w:startOverride w:val="7"/>
+    </w:lvlOverride>
+    <w:lvlOverride w:ilvl="3">
+      <w:startOverride w:val="7"/>
+    </w:lvlOverride>
+    <w:lvlOverride w:ilvl="4">
+      <w:startOverride w:val="7"/>
+    </w:lvlOverride>
+    <w:lvlOverride w:ilvl="5">
+      <w:startOverride w:val="7"/>
+    </w:lvlOverride>
+    <w:lvlOverride w:ilvl="6">
+      <w:startOverride w:val="7"/>
+    </w:lvlOverride>
+    <w:lvlOverride w:ilvl="7">
+      <w:startOverride w:val="7"/>
+    </w:lvlOverride>
+    <w:lvlOverride w:ilvl="8">
+      <w:startOverride w:val="7"/>
+    </w:lvlOverride>
+  </w:num>
+  <w:num w:numId="1008">
+    <w:abstractNumId w:val="99418"/>
+    <w:lvlOverride w:ilvl="0">
+      <w:startOverride w:val="8"/>
+    </w:lvlOverride>
+    <w:lvlOverride w:ilvl="1">
+      <w:startOverride w:val="8"/>
+    </w:lvlOverride>
+    <w:lvlOverride w:ilvl="2">
+      <w:startOverride w:val="8"/>
+    </w:lvlOverride>
+    <w:lvlOverride w:ilvl="3">
+      <w:startOverride w:val="8"/>
+    </w:lvlOverride>
+    <w:lvlOverride w:ilvl="4">
+      <w:startOverride w:val="8"/>
+    </w:lvlOverride>
+    <w:lvlOverride w:ilvl="5">
+      <w:startOverride w:val="8"/>
+    </w:lvlOverride>
+    <w:lvlOverride w:ilvl="6">
+      <w:startOverride w:val="8"/>
+    </w:lvlOverride>
+    <w:lvlOverride w:ilvl="7">
+      <w:startOverride w:val="8"/>
+    </w:lvlOverride>
+    <w:lvlOverride w:ilvl="8">
+      <w:startOverride w:val="8"/>
+    </w:lvlOverride>
+  </w:num>
+  <w:num w:numId="1009">
+    <w:abstractNumId w:val="99419"/>
+    <w:lvlOverride w:ilvl="0">
+      <w:startOverride w:val="9"/>
+    </w:lvlOverride>
+    <w:lvlOverride w:ilvl="1">
+      <w:startOverride w:val="9"/>
+    </w:lvlOverride>
+    <w:lvlOverride w:ilvl="2">
+      <w:startOverride w:val="9"/>
+    </w:lvlOverride>
+    <w:lvlOverride w:ilvl="3">
+      <w:startOverride w:val="9"/>
+    </w:lvlOverride>
+    <w:lvlOverride w:ilvl="4">
+      <w:startOverride w:val="9"/>
+    </w:lvlOverride>
+    <w:lvlOverride w:ilvl="5">
+      <w:startOverride w:val="9"/>
+    </w:lvlOverride>
+    <w:lvlOverride w:ilvl="6">
+      <w:startOverride w:val="9"/>
+    </w:lvlOverride>
+    <w:lvlOverride w:ilvl="7">
+      <w:startOverride w:val="9"/>
+    </w:lvlOverride>
+    <w:lvlOverride w:ilvl="8">
+      <w:startOverride w:val="9"/>
+    </w:lvlOverride>
+  </w:num>
+  <w:num w:numId="1010">
+    <w:abstractNumId w:val="994110"/>
+    <w:lvlOverride w:ilvl="0">
+      <w:startOverride w:val="10"/>
+    </w:lvlOverride>
+    <w:lvlOverride w:ilvl="1">
+      <w:startOverride w:val="10"/>
+    </w:lvlOverride>
+    <w:lvlOverride w:ilvl="2">
+      <w:startOverride w:val="10"/>
+    </w:lvlOverride>
+    <w:lvlOverride w:ilvl="3">
+      <w:startOverride w:val="10"/>
+    </w:lvlOverride>
+    <w:lvlOverride w:ilvl="4">
+      <w:startOverride w:val="10"/>
+    </w:lvlOverride>
+    <w:lvlOverride w:ilvl="5">
+      <w:startOverride w:val="10"/>
+    </w:lvlOverride>
+    <w:lvlOverride w:ilvl="6">
+      <w:startOverride w:val="10"/>
+    </w:lvlOverride>
+    <w:lvlOverride w:ilvl="7">
+      <w:startOverride w:val="10"/>
+    </w:lvlOverride>
+    <w:lvlOverride w:ilvl="8">
+      <w:startOverride w:val="10"/>
+    </w:lvlOverride>
+  </w:num>
+  <w:num w:numId="1011">
+    <w:abstractNumId w:val="994111"/>
+    <w:lvlOverride w:ilvl="0">
+      <w:startOverride w:val="11"/>
+    </w:lvlOverride>
+    <w:lvlOverride w:ilvl="1">
+      <w:startOverride w:val="11"/>
+    </w:lvlOverride>
+    <w:lvlOverride w:ilvl="2">
+      <w:startOverride w:val="11"/>
+    </w:lvlOverride>
+    <w:lvlOverride w:ilvl="3">
+      <w:startOverride w:val="11"/>
+    </w:lvlOverride>
+    <w:lvlOverride w:ilvl="4">
+      <w:startOverride w:val="11"/>
+    </w:lvlOverride>
+    <w:lvlOverride w:ilvl="5">
+      <w:startOverride w:val="11"/>
+    </w:lvlOverride>
+    <w:lvlOverride w:ilvl="6">
+      <w:startOverride w:val="11"/>
+    </w:lvlOverride>
+    <w:lvlOverride w:ilvl="7">
+      <w:startOverride w:val="11"/>
+    </w:lvlOverride>
+    <w:lvlOverride w:ilvl="8">
+      <w:startOverride w:val="11"/>
+    </w:lvlOverride>
+  </w:num>
+  <w:num w:numId="1012">
+    <w:abstractNumId w:val="994112"/>
+    <w:lvlOverride w:ilvl="0">
+      <w:startOverride w:val="12"/>
+    </w:lvlOverride>
+    <w:lvlOverride w:ilvl="1">
+      <w:startOverride w:val="12"/>
+    </w:lvlOverride>
+    <w:lvlOverride w:ilvl="2">
+      <w:startOverride w:val="12"/>
+    </w:lvlOverride>
+    <w:lvlOverride w:ilvl="3">
+      <w:startOverride w:val="12"/>
+    </w:lvlOverride>
+    <w:lvlOverride w:ilvl="4">
+      <w:startOverride w:val="12"/>
+    </w:lvlOverride>
+    <w:lvlOverride w:ilvl="5">
+      <w:startOverride w:val="12"/>
+    </w:lvlOverride>
+    <w:lvlOverride w:ilvl="6">
+      <w:startOverride w:val="12"/>
+    </w:lvlOverride>
+    <w:lvlOverride w:ilvl="7">
+      <w:startOverride w:val="12"/>
+    </w:lvlOverride>
+    <w:lvlOverride w:ilvl="8">
+      <w:startOverride w:val="12"/>
+    </w:lvlOverride>
+  </w:num>
+  <w:num w:numId="1013">
+    <w:abstractNumId w:val="994113"/>
+    <w:lvlOverride w:ilvl="0">
+      <w:startOverride w:val="13"/>
+    </w:lvlOverride>
+    <w:lvlOverride w:ilvl="1">
+      <w:startOverride w:val="13"/>
+    </w:lvlOverride>
+    <w:lvlOverride w:ilvl="2">
+      <w:startOverride w:val="13"/>
+    </w:lvlOverride>
+    <w:lvlOverride w:ilvl="3">
+      <w:startOverride w:val="13"/>
+    </w:lvlOverride>
+    <w:lvlOverride w:ilvl="4">
+      <w:startOverride w:val="13"/>
+    </w:lvlOverride>
+    <w:lvlOverride w:ilvl="5">
+      <w:startOverride w:val="13"/>
+    </w:lvlOverride>
+    <w:lvlOverride w:ilvl="6">
+      <w:startOverride w:val="13"/>
+    </w:lvlOverride>
+    <w:lvlOverride w:ilvl="7">
+      <w:startOverride w:val="13"/>
+    </w:lvlOverride>
+    <w:lvlOverride w:ilvl="8">
+      <w:startOverride w:val="13"/>
+    </w:lvlOverride>
+  </w:num>
+  <w:num w:numId="1014">
+    <w:abstractNumId w:val="99411"/>
+    <w:lvlOverride w:ilvl="0">
+      <w:startOverride w:val="1"/>
+    </w:lvlOverride>
+    <w:lvlOverride w:ilvl="1">
+      <w:startOverride w:val="1"/>
+    </w:lvlOverride>
+    <w:lvlOverride w:ilvl="2">
+      <w:startOverride w:val="1"/>
+    </w:lvlOverride>
+    <w:lvlOverride w:ilvl="3">
+      <w:startOverride w:val="1"/>
+    </w:lvlOverride>
+    <w:lvlOverride w:ilvl="4">
+      <w:startOverride w:val="1"/>
+    </w:lvlOverride>
+    <w:lvlOverride w:ilvl="5">
+      <w:startOverride w:val="1"/>
+    </w:lvlOverride>
+    <w:lvlOverride w:ilvl="6">
+      <w:startOverride w:val="1"/>
+    </w:lvlOverride>
+    <w:lvlOverride w:ilvl="7">
+      <w:startOverride w:val="1"/>
+    </w:lvlOverride>
+    <w:lvlOverride w:ilvl="8">
+      <w:startOverride w:val="1"/>
+    </w:lvlOverride>
+  </w:num>
+  <w:num w:numId="1015">
+    <w:abstractNumId w:val="99412"/>
+    <w:lvlOverride w:ilvl="0">
+      <w:startOverride w:val="2"/>
+    </w:lvlOverride>
+    <w:lvlOverride w:ilvl="1">
+      <w:startOverride w:val="2"/>
+    </w:lvlOverride>
+    <w:lvlOverride w:ilvl="2">
+      <w:startOverride w:val="2"/>
+    </w:lvlOverride>
+    <w:lvlOverride w:ilvl="3">
+      <w:startOverride w:val="2"/>
+    </w:lvlOverride>
+    <w:lvlOverride w:ilvl="4">
+      <w:startOverride w:val="2"/>
+    </w:lvlOverride>
+    <w:lvlOverride w:ilvl="5">
+      <w:startOverride w:val="2"/>
+    </w:lvlOverride>
+    <w:lvlOverride w:ilvl="6">
+      <w:startOverride w:val="2"/>
+    </w:lvlOverride>
+    <w:lvlOverride w:ilvl="7">
+      <w:startOverride w:val="2"/>
+    </w:lvlOverride>
+    <w:lvlOverride w:ilvl="8">
+      <w:startOverride w:val="2"/>
+    </w:lvlOverride>
   </w:num>
 </w:numbering>
 </file>

--- a/labs/lab07/report/report.docx
+++ b/labs/lab07/report/report.docx
@@ -109,7 +109,7 @@
       </w:r>
     </w:p>
     <w:bookmarkEnd w:id="20"/>
-    <w:bookmarkStart w:id="21" w:name="выполнение-лабораторной-работы"/>
+    <w:bookmarkStart w:id="70" w:name="выполнение-лабораторной-работы"/>
     <w:p>
       <w:pPr>
         <w:pStyle w:val="Heading1"/>
@@ -144,7 +144,46 @@
         <w:pStyle w:val="FirstParagraph"/>
       </w:pPr>
       <w:r>
-        <w:t xml:space="preserve">1</w:t>
+        <w:drawing>
+          <wp:inline>
+            <wp:extent cx="5334000" cy="969818"/>
+            <wp:effectExtent b="0" l="0" r="0" t="0"/>
+            <wp:docPr descr="" title="" id="22" name="Picture"/>
+            <a:graphic>
+              <a:graphicData uri="http://schemas.openxmlformats.org/drawingml/2006/picture">
+                <pic:pic>
+                  <pic:nvPicPr>
+                    <pic:cNvPr descr="image/1.png" id="23" name="Picture"/>
+                    <pic:cNvPicPr>
+                      <a:picLocks noChangeArrowheads="1" noChangeAspect="1"/>
+                    </pic:cNvPicPr>
+                  </pic:nvPicPr>
+                  <pic:blipFill>
+                    <a:blip r:embed="rId21"/>
+                    <a:stretch>
+                      <a:fillRect/>
+                    </a:stretch>
+                  </pic:blipFill>
+                  <pic:spPr bwMode="auto">
+                    <a:xfrm>
+                      <a:off x="0" y="0"/>
+                      <a:ext cx="5334000" cy="969818"/>
+                    </a:xfrm>
+                    <a:prstGeom prst="rect">
+                      <a:avLst/>
+                    </a:prstGeom>
+                    <a:noFill/>
+                    <a:ln w="9525">
+                      <a:noFill/>
+                      <a:headEnd/>
+                      <a:tailEnd/>
+                    </a:ln>
+                  </pic:spPr>
+                </pic:pic>
+              </a:graphicData>
+            </a:graphic>
+          </wp:inline>
+        </w:drawing>
       </w:r>
     </w:p>
     <w:p>
@@ -164,7 +203,46 @@
         <w:pStyle w:val="FirstParagraph"/>
       </w:pPr>
       <w:r>
-        <w:t xml:space="preserve">2</w:t>
+        <w:drawing>
+          <wp:inline>
+            <wp:extent cx="5334000" cy="2297723"/>
+            <wp:effectExtent b="0" l="0" r="0" t="0"/>
+            <wp:docPr descr="" title="" id="25" name="Picture"/>
+            <a:graphic>
+              <a:graphicData uri="http://schemas.openxmlformats.org/drawingml/2006/picture">
+                <pic:pic>
+                  <pic:nvPicPr>
+                    <pic:cNvPr descr="image/4.png" id="26" name="Picture"/>
+                    <pic:cNvPicPr>
+                      <a:picLocks noChangeArrowheads="1" noChangeAspect="1"/>
+                    </pic:cNvPicPr>
+                  </pic:nvPicPr>
+                  <pic:blipFill>
+                    <a:blip r:embed="rId24"/>
+                    <a:stretch>
+                      <a:fillRect/>
+                    </a:stretch>
+                  </pic:blipFill>
+                  <pic:spPr bwMode="auto">
+                    <a:xfrm>
+                      <a:off x="0" y="0"/>
+                      <a:ext cx="5334000" cy="2297723"/>
+                    </a:xfrm>
+                    <a:prstGeom prst="rect">
+                      <a:avLst/>
+                    </a:prstGeom>
+                    <a:noFill/>
+                    <a:ln w="9525">
+                      <a:noFill/>
+                      <a:headEnd/>
+                      <a:tailEnd/>
+                    </a:ln>
+                  </pic:spPr>
+                </pic:pic>
+              </a:graphicData>
+            </a:graphic>
+          </wp:inline>
+        </w:drawing>
       </w:r>
     </w:p>
     <w:p>
@@ -184,7 +262,46 @@
         <w:pStyle w:val="FirstParagraph"/>
       </w:pPr>
       <w:r>
-        <w:t xml:space="preserve">3</w:t>
+        <w:drawing>
+          <wp:inline>
+            <wp:extent cx="5334000" cy="1225253"/>
+            <wp:effectExtent b="0" l="0" r="0" t="0"/>
+            <wp:docPr descr="" title="" id="28" name="Picture"/>
+            <a:graphic>
+              <a:graphicData uri="http://schemas.openxmlformats.org/drawingml/2006/picture">
+                <pic:pic>
+                  <pic:nvPicPr>
+                    <pic:cNvPr descr="image/3.png" id="29" name="Picture"/>
+                    <pic:cNvPicPr>
+                      <a:picLocks noChangeArrowheads="1" noChangeAspect="1"/>
+                    </pic:cNvPicPr>
+                  </pic:nvPicPr>
+                  <pic:blipFill>
+                    <a:blip r:embed="rId27"/>
+                    <a:stretch>
+                      <a:fillRect/>
+                    </a:stretch>
+                  </pic:blipFill>
+                  <pic:spPr bwMode="auto">
+                    <a:xfrm>
+                      <a:off x="0" y="0"/>
+                      <a:ext cx="5334000" cy="1225253"/>
+                    </a:xfrm>
+                    <a:prstGeom prst="rect">
+                      <a:avLst/>
+                    </a:prstGeom>
+                    <a:noFill/>
+                    <a:ln w="9525">
+                      <a:noFill/>
+                      <a:headEnd/>
+                      <a:tailEnd/>
+                    </a:ln>
+                  </pic:spPr>
+                </pic:pic>
+              </a:graphicData>
+            </a:graphic>
+          </wp:inline>
+        </w:drawing>
       </w:r>
     </w:p>
     <w:p>
@@ -204,7 +321,46 @@
         <w:pStyle w:val="FirstParagraph"/>
       </w:pPr>
       <w:r>
-        <w:t xml:space="preserve">4</w:t>
+        <w:drawing>
+          <wp:inline>
+            <wp:extent cx="2552700" cy="3365500"/>
+            <wp:effectExtent b="0" l="0" r="0" t="0"/>
+            <wp:docPr descr="" title="" id="31" name="Picture"/>
+            <a:graphic>
+              <a:graphicData uri="http://schemas.openxmlformats.org/drawingml/2006/picture">
+                <pic:pic>
+                  <pic:nvPicPr>
+                    <pic:cNvPr descr="image/2.png" id="32" name="Picture"/>
+                    <pic:cNvPicPr>
+                      <a:picLocks noChangeArrowheads="1" noChangeAspect="1"/>
+                    </pic:cNvPicPr>
+                  </pic:nvPicPr>
+                  <pic:blipFill>
+                    <a:blip r:embed="rId30"/>
+                    <a:stretch>
+                      <a:fillRect/>
+                    </a:stretch>
+                  </pic:blipFill>
+                  <pic:spPr bwMode="auto">
+                    <a:xfrm>
+                      <a:off x="0" y="0"/>
+                      <a:ext cx="2552700" cy="3365500"/>
+                    </a:xfrm>
+                    <a:prstGeom prst="rect">
+                      <a:avLst/>
+                    </a:prstGeom>
+                    <a:noFill/>
+                    <a:ln w="9525">
+                      <a:noFill/>
+                      <a:headEnd/>
+                      <a:tailEnd/>
+                    </a:ln>
+                  </pic:spPr>
+                </pic:pic>
+              </a:graphicData>
+            </a:graphic>
+          </wp:inline>
+        </w:drawing>
       </w:r>
     </w:p>
     <w:p>
@@ -212,7 +368,46 @@
         <w:pStyle w:val="BodyText"/>
       </w:pPr>
       <w:r>
-        <w:t xml:space="preserve">5</w:t>
+        <w:drawing>
+          <wp:inline>
+            <wp:extent cx="5334000" cy="1246432"/>
+            <wp:effectExtent b="0" l="0" r="0" t="0"/>
+            <wp:docPr descr="" title="" id="34" name="Picture"/>
+            <a:graphic>
+              <a:graphicData uri="http://schemas.openxmlformats.org/drawingml/2006/picture">
+                <pic:pic>
+                  <pic:nvPicPr>
+                    <pic:cNvPr descr="image/5.png" id="35" name="Picture"/>
+                    <pic:cNvPicPr>
+                      <a:picLocks noChangeArrowheads="1" noChangeAspect="1"/>
+                    </pic:cNvPicPr>
+                  </pic:nvPicPr>
+                  <pic:blipFill>
+                    <a:blip r:embed="rId33"/>
+                    <a:stretch>
+                      <a:fillRect/>
+                    </a:stretch>
+                  </pic:blipFill>
+                  <pic:spPr bwMode="auto">
+                    <a:xfrm>
+                      <a:off x="0" y="0"/>
+                      <a:ext cx="5334000" cy="1246432"/>
+                    </a:xfrm>
+                    <a:prstGeom prst="rect">
+                      <a:avLst/>
+                    </a:prstGeom>
+                    <a:noFill/>
+                    <a:ln w="9525">
+                      <a:noFill/>
+                      <a:headEnd/>
+                      <a:tailEnd/>
+                    </a:ln>
+                  </pic:spPr>
+                </pic:pic>
+              </a:graphicData>
+            </a:graphic>
+          </wp:inline>
+        </w:drawing>
       </w:r>
     </w:p>
     <w:p>
@@ -232,7 +427,46 @@
         <w:pStyle w:val="FirstParagraph"/>
       </w:pPr>
       <w:r>
-        <w:t xml:space="preserve">6</w:t>
+        <w:drawing>
+          <wp:inline>
+            <wp:extent cx="5334000" cy="937355"/>
+            <wp:effectExtent b="0" l="0" r="0" t="0"/>
+            <wp:docPr descr="" title="" id="37" name="Picture"/>
+            <a:graphic>
+              <a:graphicData uri="http://schemas.openxmlformats.org/drawingml/2006/picture">
+                <pic:pic>
+                  <pic:nvPicPr>
+                    <pic:cNvPr descr="image/6.png" id="38" name="Picture"/>
+                    <pic:cNvPicPr>
+                      <a:picLocks noChangeArrowheads="1" noChangeAspect="1"/>
+                    </pic:cNvPicPr>
+                  </pic:nvPicPr>
+                  <pic:blipFill>
+                    <a:blip r:embed="rId36"/>
+                    <a:stretch>
+                      <a:fillRect/>
+                    </a:stretch>
+                  </pic:blipFill>
+                  <pic:spPr bwMode="auto">
+                    <a:xfrm>
+                      <a:off x="0" y="0"/>
+                      <a:ext cx="5334000" cy="937355"/>
+                    </a:xfrm>
+                    <a:prstGeom prst="rect">
+                      <a:avLst/>
+                    </a:prstGeom>
+                    <a:noFill/>
+                    <a:ln w="9525">
+                      <a:noFill/>
+                      <a:headEnd/>
+                      <a:tailEnd/>
+                    </a:ln>
+                  </pic:spPr>
+                </pic:pic>
+              </a:graphicData>
+            </a:graphic>
+          </wp:inline>
+        </w:drawing>
       </w:r>
     </w:p>
     <w:p>
@@ -240,7 +474,46 @@
         <w:pStyle w:val="BodyText"/>
       </w:pPr>
       <w:r>
-        <w:t xml:space="preserve">7</w:t>
+        <w:drawing>
+          <wp:inline>
+            <wp:extent cx="2324100" cy="2260600"/>
+            <wp:effectExtent b="0" l="0" r="0" t="0"/>
+            <wp:docPr descr="" title="" id="40" name="Picture"/>
+            <a:graphic>
+              <a:graphicData uri="http://schemas.openxmlformats.org/drawingml/2006/picture">
+                <pic:pic>
+                  <pic:nvPicPr>
+                    <pic:cNvPr descr="image/7.png" id="41" name="Picture"/>
+                    <pic:cNvPicPr>
+                      <a:picLocks noChangeArrowheads="1" noChangeAspect="1"/>
+                    </pic:cNvPicPr>
+                  </pic:nvPicPr>
+                  <pic:blipFill>
+                    <a:blip r:embed="rId39"/>
+                    <a:stretch>
+                      <a:fillRect/>
+                    </a:stretch>
+                  </pic:blipFill>
+                  <pic:spPr bwMode="auto">
+                    <a:xfrm>
+                      <a:off x="0" y="0"/>
+                      <a:ext cx="2324100" cy="2260600"/>
+                    </a:xfrm>
+                    <a:prstGeom prst="rect">
+                      <a:avLst/>
+                    </a:prstGeom>
+                    <a:noFill/>
+                    <a:ln w="9525">
+                      <a:noFill/>
+                      <a:headEnd/>
+                      <a:tailEnd/>
+                    </a:ln>
+                  </pic:spPr>
+                </pic:pic>
+              </a:graphicData>
+            </a:graphic>
+          </wp:inline>
+        </w:drawing>
       </w:r>
     </w:p>
     <w:p>
@@ -260,7 +533,46 @@
         <w:pStyle w:val="FirstParagraph"/>
       </w:pPr>
       <w:r>
-        <w:t xml:space="preserve">8</w:t>
+        <w:drawing>
+          <wp:inline>
+            <wp:extent cx="5334000" cy="824845"/>
+            <wp:effectExtent b="0" l="0" r="0" t="0"/>
+            <wp:docPr descr="" title="" id="43" name="Picture"/>
+            <a:graphic>
+              <a:graphicData uri="http://schemas.openxmlformats.org/drawingml/2006/picture">
+                <pic:pic>
+                  <pic:nvPicPr>
+                    <pic:cNvPr descr="image/8.png" id="44" name="Picture"/>
+                    <pic:cNvPicPr>
+                      <a:picLocks noChangeArrowheads="1" noChangeAspect="1"/>
+                    </pic:cNvPicPr>
+                  </pic:nvPicPr>
+                  <pic:blipFill>
+                    <a:blip r:embed="rId42"/>
+                    <a:stretch>
+                      <a:fillRect/>
+                    </a:stretch>
+                  </pic:blipFill>
+                  <pic:spPr bwMode="auto">
+                    <a:xfrm>
+                      <a:off x="0" y="0"/>
+                      <a:ext cx="5334000" cy="824845"/>
+                    </a:xfrm>
+                    <a:prstGeom prst="rect">
+                      <a:avLst/>
+                    </a:prstGeom>
+                    <a:noFill/>
+                    <a:ln w="9525">
+                      <a:noFill/>
+                      <a:headEnd/>
+                      <a:tailEnd/>
+                    </a:ln>
+                  </pic:spPr>
+                </pic:pic>
+              </a:graphicData>
+            </a:graphic>
+          </wp:inline>
+        </w:drawing>
       </w:r>
     </w:p>
     <w:p>
@@ -280,7 +592,46 @@
         <w:pStyle w:val="FirstParagraph"/>
       </w:pPr>
       <w:r>
-        <w:t xml:space="preserve">9</w:t>
+        <w:drawing>
+          <wp:inline>
+            <wp:extent cx="5334000" cy="824845"/>
+            <wp:effectExtent b="0" l="0" r="0" t="0"/>
+            <wp:docPr descr="" title="" id="46" name="Picture"/>
+            <a:graphic>
+              <a:graphicData uri="http://schemas.openxmlformats.org/drawingml/2006/picture">
+                <pic:pic>
+                  <pic:nvPicPr>
+                    <pic:cNvPr descr="image/9.png" id="47" name="Picture"/>
+                    <pic:cNvPicPr>
+                      <a:picLocks noChangeArrowheads="1" noChangeAspect="1"/>
+                    </pic:cNvPicPr>
+                  </pic:nvPicPr>
+                  <pic:blipFill>
+                    <a:blip r:embed="rId45"/>
+                    <a:stretch>
+                      <a:fillRect/>
+                    </a:stretch>
+                  </pic:blipFill>
+                  <pic:spPr bwMode="auto">
+                    <a:xfrm>
+                      <a:off x="0" y="0"/>
+                      <a:ext cx="5334000" cy="824845"/>
+                    </a:xfrm>
+                    <a:prstGeom prst="rect">
+                      <a:avLst/>
+                    </a:prstGeom>
+                    <a:noFill/>
+                    <a:ln w="9525">
+                      <a:noFill/>
+                      <a:headEnd/>
+                      <a:tailEnd/>
+                    </a:ln>
+                  </pic:spPr>
+                </pic:pic>
+              </a:graphicData>
+            </a:graphic>
+          </wp:inline>
+        </w:drawing>
       </w:r>
     </w:p>
     <w:p>
@@ -299,6 +650,48 @@
       <w:pPr>
         <w:pStyle w:val="FirstParagraph"/>
       </w:pPr>
+      <w:r>
+        <w:drawing>
+          <wp:inline>
+            <wp:extent cx="5334000" cy="824845"/>
+            <wp:effectExtent b="0" l="0" r="0" t="0"/>
+            <wp:docPr descr="" title="" id="49" name="Picture"/>
+            <a:graphic>
+              <a:graphicData uri="http://schemas.openxmlformats.org/drawingml/2006/picture">
+                <pic:pic>
+                  <pic:nvPicPr>
+                    <pic:cNvPr descr="image/10.png" id="50" name="Picture"/>
+                    <pic:cNvPicPr>
+                      <a:picLocks noChangeArrowheads="1" noChangeAspect="1"/>
+                    </pic:cNvPicPr>
+                  </pic:nvPicPr>
+                  <pic:blipFill>
+                    <a:blip r:embed="rId48"/>
+                    <a:stretch>
+                      <a:fillRect/>
+                    </a:stretch>
+                  </pic:blipFill>
+                  <pic:spPr bwMode="auto">
+                    <a:xfrm>
+                      <a:off x="0" y="0"/>
+                      <a:ext cx="5334000" cy="824845"/>
+                    </a:xfrm>
+                    <a:prstGeom prst="rect">
+                      <a:avLst/>
+                    </a:prstGeom>
+                    <a:noFill/>
+                    <a:ln w="9525">
+                      <a:noFill/>
+                      <a:headEnd/>
+                      <a:tailEnd/>
+                    </a:ln>
+                  </pic:spPr>
+                </pic:pic>
+              </a:graphicData>
+            </a:graphic>
+          </wp:inline>
+        </w:drawing>
+      </w:r>
     </w:p>
     <w:p>
       <w:pPr>
@@ -317,7 +710,46 @@
         <w:pStyle w:val="FirstParagraph"/>
       </w:pPr>
       <w:r>
-        <w:t xml:space="preserve">10</w:t>
+        <w:drawing>
+          <wp:inline>
+            <wp:extent cx="5334000" cy="3630083"/>
+            <wp:effectExtent b="0" l="0" r="0" t="0"/>
+            <wp:docPr descr="" title="" id="52" name="Picture"/>
+            <a:graphic>
+              <a:graphicData uri="http://schemas.openxmlformats.org/drawingml/2006/picture">
+                <pic:pic>
+                  <pic:nvPicPr>
+                    <pic:cNvPr descr="image/11.png" id="53" name="Picture"/>
+                    <pic:cNvPicPr>
+                      <a:picLocks noChangeArrowheads="1" noChangeAspect="1"/>
+                    </pic:cNvPicPr>
+                  </pic:nvPicPr>
+                  <pic:blipFill>
+                    <a:blip r:embed="rId51"/>
+                    <a:stretch>
+                      <a:fillRect/>
+                    </a:stretch>
+                  </pic:blipFill>
+                  <pic:spPr bwMode="auto">
+                    <a:xfrm>
+                      <a:off x="0" y="0"/>
+                      <a:ext cx="5334000" cy="3630083"/>
+                    </a:xfrm>
+                    <a:prstGeom prst="rect">
+                      <a:avLst/>
+                    </a:prstGeom>
+                    <a:noFill/>
+                    <a:ln w="9525">
+                      <a:noFill/>
+                      <a:headEnd/>
+                      <a:tailEnd/>
+                    </a:ln>
+                  </pic:spPr>
+                </pic:pic>
+              </a:graphicData>
+            </a:graphic>
+          </wp:inline>
+        </w:drawing>
       </w:r>
     </w:p>
     <w:p>
@@ -325,7 +757,46 @@
         <w:pStyle w:val="BodyText"/>
       </w:pPr>
       <w:r>
-        <w:t xml:space="preserve">11</w:t>
+        <w:drawing>
+          <wp:inline>
+            <wp:extent cx="5334000" cy="484029"/>
+            <wp:effectExtent b="0" l="0" r="0" t="0"/>
+            <wp:docPr descr="" title="" id="55" name="Picture"/>
+            <a:graphic>
+              <a:graphicData uri="http://schemas.openxmlformats.org/drawingml/2006/picture">
+                <pic:pic>
+                  <pic:nvPicPr>
+                    <pic:cNvPr descr="image/12.png" id="56" name="Picture"/>
+                    <pic:cNvPicPr>
+                      <a:picLocks noChangeArrowheads="1" noChangeAspect="1"/>
+                    </pic:cNvPicPr>
+                  </pic:nvPicPr>
+                  <pic:blipFill>
+                    <a:blip r:embed="rId54"/>
+                    <a:stretch>
+                      <a:fillRect/>
+                    </a:stretch>
+                  </pic:blipFill>
+                  <pic:spPr bwMode="auto">
+                    <a:xfrm>
+                      <a:off x="0" y="0"/>
+                      <a:ext cx="5334000" cy="484029"/>
+                    </a:xfrm>
+                    <a:prstGeom prst="rect">
+                      <a:avLst/>
+                    </a:prstGeom>
+                    <a:noFill/>
+                    <a:ln w="9525">
+                      <a:noFill/>
+                      <a:headEnd/>
+                      <a:tailEnd/>
+                    </a:ln>
+                  </pic:spPr>
+                </pic:pic>
+              </a:graphicData>
+            </a:graphic>
+          </wp:inline>
+        </w:drawing>
       </w:r>
     </w:p>
     <w:p>
@@ -333,7 +804,46 @@
         <w:pStyle w:val="BodyText"/>
       </w:pPr>
       <w:r>
-        <w:t xml:space="preserve">12</w:t>
+        <w:drawing>
+          <wp:inline>
+            <wp:extent cx="5334000" cy="768381"/>
+            <wp:effectExtent b="0" l="0" r="0" t="0"/>
+            <wp:docPr descr="" title="" id="58" name="Picture"/>
+            <a:graphic>
+              <a:graphicData uri="http://schemas.openxmlformats.org/drawingml/2006/picture">
+                <pic:pic>
+                  <pic:nvPicPr>
+                    <pic:cNvPr descr="image/13.png" id="59" name="Picture"/>
+                    <pic:cNvPicPr>
+                      <a:picLocks noChangeArrowheads="1" noChangeAspect="1"/>
+                    </pic:cNvPicPr>
+                  </pic:nvPicPr>
+                  <pic:blipFill>
+                    <a:blip r:embed="rId57"/>
+                    <a:stretch>
+                      <a:fillRect/>
+                    </a:stretch>
+                  </pic:blipFill>
+                  <pic:spPr bwMode="auto">
+                    <a:xfrm>
+                      <a:off x="0" y="0"/>
+                      <a:ext cx="5334000" cy="768381"/>
+                    </a:xfrm>
+                    <a:prstGeom prst="rect">
+                      <a:avLst/>
+                    </a:prstGeom>
+                    <a:noFill/>
+                    <a:ln w="9525">
+                      <a:noFill/>
+                      <a:headEnd/>
+                      <a:tailEnd/>
+                    </a:ln>
+                  </pic:spPr>
+                </pic:pic>
+              </a:graphicData>
+            </a:graphic>
+          </wp:inline>
+        </w:drawing>
       </w:r>
     </w:p>
     <w:p>
@@ -353,7 +863,46 @@
         <w:pStyle w:val="FirstParagraph"/>
       </w:pPr>
       <w:r>
-        <w:t xml:space="preserve">13</w:t>
+        <w:drawing>
+          <wp:inline>
+            <wp:extent cx="5334000" cy="411780"/>
+            <wp:effectExtent b="0" l="0" r="0" t="0"/>
+            <wp:docPr descr="" title="" id="61" name="Picture"/>
+            <a:graphic>
+              <a:graphicData uri="http://schemas.openxmlformats.org/drawingml/2006/picture">
+                <pic:pic>
+                  <pic:nvPicPr>
+                    <pic:cNvPr descr="image/14.png" id="62" name="Picture"/>
+                    <pic:cNvPicPr>
+                      <a:picLocks noChangeArrowheads="1" noChangeAspect="1"/>
+                    </pic:cNvPicPr>
+                  </pic:nvPicPr>
+                  <pic:blipFill>
+                    <a:blip r:embed="rId60"/>
+                    <a:stretch>
+                      <a:fillRect/>
+                    </a:stretch>
+                  </pic:blipFill>
+                  <pic:spPr bwMode="auto">
+                    <a:xfrm>
+                      <a:off x="0" y="0"/>
+                      <a:ext cx="5334000" cy="411780"/>
+                    </a:xfrm>
+                    <a:prstGeom prst="rect">
+                      <a:avLst/>
+                    </a:prstGeom>
+                    <a:noFill/>
+                    <a:ln w="9525">
+                      <a:noFill/>
+                      <a:headEnd/>
+                      <a:tailEnd/>
+                    </a:ln>
+                  </pic:spPr>
+                </pic:pic>
+              </a:graphicData>
+            </a:graphic>
+          </wp:inline>
+        </w:drawing>
       </w:r>
     </w:p>
     <w:p>
@@ -373,7 +922,46 @@
         <w:pStyle w:val="FirstParagraph"/>
       </w:pPr>
       <w:r>
-        <w:t xml:space="preserve">14</w:t>
+        <w:drawing>
+          <wp:inline>
+            <wp:extent cx="5334000" cy="768381"/>
+            <wp:effectExtent b="0" l="0" r="0" t="0"/>
+            <wp:docPr descr="" title="" id="63" name="Picture"/>
+            <a:graphic>
+              <a:graphicData uri="http://schemas.openxmlformats.org/drawingml/2006/picture">
+                <pic:pic>
+                  <pic:nvPicPr>
+                    <pic:cNvPr descr="image/13.png" id="64" name="Picture"/>
+                    <pic:cNvPicPr>
+                      <a:picLocks noChangeArrowheads="1" noChangeAspect="1"/>
+                    </pic:cNvPicPr>
+                  </pic:nvPicPr>
+                  <pic:blipFill>
+                    <a:blip r:embed="rId57"/>
+                    <a:stretch>
+                      <a:fillRect/>
+                    </a:stretch>
+                  </pic:blipFill>
+                  <pic:spPr bwMode="auto">
+                    <a:xfrm>
+                      <a:off x="0" y="0"/>
+                      <a:ext cx="5334000" cy="768381"/>
+                    </a:xfrm>
+                    <a:prstGeom prst="rect">
+                      <a:avLst/>
+                    </a:prstGeom>
+                    <a:noFill/>
+                    <a:ln w="9525">
+                      <a:noFill/>
+                      <a:headEnd/>
+                      <a:tailEnd/>
+                    </a:ln>
+                  </pic:spPr>
+                </pic:pic>
+              </a:graphicData>
+            </a:graphic>
+          </wp:inline>
+        </w:drawing>
       </w:r>
     </w:p>
     <w:p>
@@ -393,7 +981,46 @@
         <w:pStyle w:val="FirstParagraph"/>
       </w:pPr>
       <w:r>
-        <w:t xml:space="preserve">15</w:t>
+        <w:drawing>
+          <wp:inline>
+            <wp:extent cx="5334000" cy="411780"/>
+            <wp:effectExtent b="0" l="0" r="0" t="0"/>
+            <wp:docPr descr="" title="" id="65" name="Picture"/>
+            <a:graphic>
+              <a:graphicData uri="http://schemas.openxmlformats.org/drawingml/2006/picture">
+                <pic:pic>
+                  <pic:nvPicPr>
+                    <pic:cNvPr descr="image/14.png" id="66" name="Picture"/>
+                    <pic:cNvPicPr>
+                      <a:picLocks noChangeArrowheads="1" noChangeAspect="1"/>
+                    </pic:cNvPicPr>
+                  </pic:nvPicPr>
+                  <pic:blipFill>
+                    <a:blip r:embed="rId60"/>
+                    <a:stretch>
+                      <a:fillRect/>
+                    </a:stretch>
+                  </pic:blipFill>
+                  <pic:spPr bwMode="auto">
+                    <a:xfrm>
+                      <a:off x="0" y="0"/>
+                      <a:ext cx="5334000" cy="411780"/>
+                    </a:xfrm>
+                    <a:prstGeom prst="rect">
+                      <a:avLst/>
+                    </a:prstGeom>
+                    <a:noFill/>
+                    <a:ln w="9525">
+                      <a:noFill/>
+                      <a:headEnd/>
+                      <a:tailEnd/>
+                    </a:ln>
+                  </pic:spPr>
+                </pic:pic>
+              </a:graphicData>
+            </a:graphic>
+          </wp:inline>
+        </w:drawing>
       </w:r>
     </w:p>
     <w:p>
@@ -413,11 +1040,50 @@
         <w:pStyle w:val="FirstParagraph"/>
       </w:pPr>
       <w:r>
-        <w:t xml:space="preserve">16</w:t>
-      </w:r>
-    </w:p>
-    <w:bookmarkEnd w:id="21"/>
-    <w:bookmarkStart w:id="22" w:name="самостоятельная-работа"/>
+        <w:drawing>
+          <wp:inline>
+            <wp:extent cx="5334000" cy="1123857"/>
+            <wp:effectExtent b="0" l="0" r="0" t="0"/>
+            <wp:docPr descr="" title="" id="68" name="Picture"/>
+            <a:graphic>
+              <a:graphicData uri="http://schemas.openxmlformats.org/drawingml/2006/picture">
+                <pic:pic>
+                  <pic:nvPicPr>
+                    <pic:cNvPr descr="image/15.png" id="69" name="Picture"/>
+                    <pic:cNvPicPr>
+                      <a:picLocks noChangeArrowheads="1" noChangeAspect="1"/>
+                    </pic:cNvPicPr>
+                  </pic:nvPicPr>
+                  <pic:blipFill>
+                    <a:blip r:embed="rId67"/>
+                    <a:stretch>
+                      <a:fillRect/>
+                    </a:stretch>
+                  </pic:blipFill>
+                  <pic:spPr bwMode="auto">
+                    <a:xfrm>
+                      <a:off x="0" y="0"/>
+                      <a:ext cx="5334000" cy="1123857"/>
+                    </a:xfrm>
+                    <a:prstGeom prst="rect">
+                      <a:avLst/>
+                    </a:prstGeom>
+                    <a:noFill/>
+                    <a:ln w="9525">
+                      <a:noFill/>
+                      <a:headEnd/>
+                      <a:tailEnd/>
+                    </a:ln>
+                  </pic:spPr>
+                </pic:pic>
+              </a:graphicData>
+            </a:graphic>
+          </wp:inline>
+        </w:drawing>
+      </w:r>
+    </w:p>
+    <w:bookmarkEnd w:id="70"/>
+    <w:bookmarkStart w:id="77" w:name="самостоятельная-работа"/>
     <w:p>
       <w:pPr>
         <w:pStyle w:val="Heading1"/>
@@ -452,7 +1118,46 @@
         <w:pStyle w:val="FirstParagraph"/>
       </w:pPr>
       <w:r>
-        <w:t xml:space="preserve">17</w:t>
+        <w:drawing>
+          <wp:inline>
+            <wp:extent cx="5334000" cy="6257192"/>
+            <wp:effectExtent b="0" l="0" r="0" t="0"/>
+            <wp:docPr descr="" title="" id="72" name="Picture"/>
+            <a:graphic>
+              <a:graphicData uri="http://schemas.openxmlformats.org/drawingml/2006/picture">
+                <pic:pic>
+                  <pic:nvPicPr>
+                    <pic:cNvPr descr="image/16.png" id="73" name="Picture"/>
+                    <pic:cNvPicPr>
+                      <a:picLocks noChangeArrowheads="1" noChangeAspect="1"/>
+                    </pic:cNvPicPr>
+                  </pic:nvPicPr>
+                  <pic:blipFill>
+                    <a:blip r:embed="rId71"/>
+                    <a:stretch>
+                      <a:fillRect/>
+                    </a:stretch>
+                  </pic:blipFill>
+                  <pic:spPr bwMode="auto">
+                    <a:xfrm>
+                      <a:off x="0" y="0"/>
+                      <a:ext cx="5334000" cy="6257192"/>
+                    </a:xfrm>
+                    <a:prstGeom prst="rect">
+                      <a:avLst/>
+                    </a:prstGeom>
+                    <a:noFill/>
+                    <a:ln w="9525">
+                      <a:noFill/>
+                      <a:headEnd/>
+                      <a:tailEnd/>
+                    </a:ln>
+                  </pic:spPr>
+                </pic:pic>
+              </a:graphicData>
+            </a:graphic>
+          </wp:inline>
+        </w:drawing>
       </w:r>
     </w:p>
     <w:p>
@@ -472,10 +1177,49 @@
         <w:pStyle w:val="FirstParagraph"/>
       </w:pPr>
       <w:r>
-        <w:t xml:space="preserve">18</w:t>
-      </w:r>
-    </w:p>
-    <w:bookmarkEnd w:id="22"/>
+        <w:drawing>
+          <wp:inline>
+            <wp:extent cx="5334000" cy="1307056"/>
+            <wp:effectExtent b="0" l="0" r="0" t="0"/>
+            <wp:docPr descr="" title="" id="75" name="Picture"/>
+            <a:graphic>
+              <a:graphicData uri="http://schemas.openxmlformats.org/drawingml/2006/picture">
+                <pic:pic>
+                  <pic:nvPicPr>
+                    <pic:cNvPr descr="image/17.png" id="76" name="Picture"/>
+                    <pic:cNvPicPr>
+                      <a:picLocks noChangeArrowheads="1" noChangeAspect="1"/>
+                    </pic:cNvPicPr>
+                  </pic:nvPicPr>
+                  <pic:blipFill>
+                    <a:blip r:embed="rId74"/>
+                    <a:stretch>
+                      <a:fillRect/>
+                    </a:stretch>
+                  </pic:blipFill>
+                  <pic:spPr bwMode="auto">
+                    <a:xfrm>
+                      <a:off x="0" y="0"/>
+                      <a:ext cx="5334000" cy="1307056"/>
+                    </a:xfrm>
+                    <a:prstGeom prst="rect">
+                      <a:avLst/>
+                    </a:prstGeom>
+                    <a:noFill/>
+                    <a:ln w="9525">
+                      <a:noFill/>
+                      <a:headEnd/>
+                      <a:tailEnd/>
+                    </a:ln>
+                  </pic:spPr>
+                </pic:pic>
+              </a:graphicData>
+            </a:graphic>
+          </wp:inline>
+        </w:drawing>
+      </w:r>
+    </w:p>
+    <w:bookmarkEnd w:id="77"/>
     <w:sectPr/>
   </w:body>
 </w:document>
